--- a/trunk/Century-succession/trunk/deploy/docs/LANDIS-II Century Succession v3.2 User Guide.docx
+++ b/trunk/Century-succession/trunk/deploy/docs/LANDIS-II Century Succession v3.2 User Guide.docx
@@ -16,57 +16,31 @@
       <w:r>
         <w:t xml:space="preserve">ANDIS-II </w:t>
       </w:r>
-      <w:r>
-        <w:fldChar w:fldCharType="begin"/>
-      </w:r>
-      <w:r>
-        <w:instrText xml:space="preserve"> DOCPROPERTY  "Extension Name"  \* MERGEFORMAT </w:instrText>
-      </w:r>
-      <w:r>
-        <w:fldChar w:fldCharType="separate"/>
-      </w:r>
-      <w:r>
-        <w:rPr>
-          <w:rStyle w:val="titleline1Char"/>
-        </w:rPr>
-        <w:t>Century Succession</w:t>
-      </w:r>
-      <w:r>
-        <w:rPr>
-          <w:rStyle w:val="titleline1Char"/>
-        </w:rPr>
-        <w:fldChar w:fldCharType="end"/>
-      </w:r>
+      <w:fldSimple w:instr=" DOCPROPERTY  &quot;Extension Name&quot;  \* MERGEFORMAT ">
+        <w:r>
+          <w:rPr>
+            <w:rStyle w:val="titleline1Char"/>
+          </w:rPr>
+          <w:t>Century Succession</w:t>
+        </w:r>
+      </w:fldSimple>
       <w:r>
         <w:t xml:space="preserve"> v</w:t>
       </w:r>
-      <w:r>
-        <w:fldChar w:fldCharType="begin"/>
-      </w:r>
-      <w:r>
-        <w:instrText xml:space="preserve"> DOCPROPERTY  "Extension Version"  \* MERGEFORMAT </w:instrText>
-      </w:r>
-      <w:r>
-        <w:fldChar w:fldCharType="separate"/>
-      </w:r>
-      <w:r>
-        <w:rPr>
-          <w:rStyle w:val="titleline1Char"/>
-        </w:rPr>
-        <w:t>3.</w:t>
-      </w:r>
-      <w:r>
-        <w:rPr>
-          <w:rStyle w:val="titleline1Char"/>
-        </w:rPr>
-        <w:t>2</w:t>
-      </w:r>
-      <w:r>
-        <w:rPr>
-          <w:rStyle w:val="titleline1Char"/>
-        </w:rPr>
-        <w:fldChar w:fldCharType="end"/>
-      </w:r>
+      <w:fldSimple w:instr=" DOCPROPERTY  &quot;Extension Version&quot;  \* MERGEFORMAT ">
+        <w:r>
+          <w:rPr>
+            <w:rStyle w:val="titleline1Char"/>
+          </w:rPr>
+          <w:t>3.</w:t>
+        </w:r>
+        <w:r>
+          <w:rPr>
+            <w:rStyle w:val="titleline1Char"/>
+          </w:rPr>
+          <w:t>2</w:t>
+        </w:r>
+      </w:fldSimple>
     </w:p>
     <w:p>
       <w:pPr>
@@ -154,7 +128,7 @@
         <w:rPr>
           <w:noProof/>
         </w:rPr>
-        <w:t>May 13, 2014</w:t>
+        <w:t>May 14, 2014</w:t>
       </w:r>
       <w:r>
         <w:rPr>
@@ -10381,29 +10355,15 @@
       <w:r>
         <w:t xml:space="preserve">This document describes the </w:t>
       </w:r>
-      <w:r>
-        <w:fldChar w:fldCharType="begin"/>
-      </w:r>
-      <w:r>
-        <w:instrText xml:space="preserve"> DOCPROPERTY  "Extension Name"  \* MERGEFORMAT </w:instrText>
-      </w:r>
-      <w:r>
-        <w:fldChar w:fldCharType="separate"/>
-      </w:r>
-      <w:r>
-        <w:rPr>
-          <w:b/>
-          <w:bCs/>
-        </w:rPr>
-        <w:t>Century Succession</w:t>
-      </w:r>
-      <w:r>
-        <w:rPr>
-          <w:b/>
-          <w:bCs/>
-        </w:rPr>
-        <w:fldChar w:fldCharType="end"/>
-      </w:r>
+      <w:fldSimple w:instr=" DOCPROPERTY  &quot;Extension Name&quot;  \* MERGEFORMAT ">
+        <w:r>
+          <w:rPr>
+            <w:b/>
+            <w:bCs/>
+          </w:rPr>
+          <w:t>Century Succession</w:t>
+        </w:r>
+      </w:fldSimple>
       <w:r>
         <w:t xml:space="preserve"> extension for the LANDIS-II model.  For information about the </w:t>
       </w:r>
@@ -13265,14 +13225,14 @@
         </w:tabs>
         <w:ind w:left="1170" w:hanging="1170"/>
       </w:pPr>
-      <w:bookmarkStart w:id="34" w:name="_Toc107735768"/>
-      <w:bookmarkStart w:id="35" w:name="_Toc112490868"/>
-      <w:bookmarkStart w:id="36" w:name="_Ref140207509"/>
-      <w:bookmarkStart w:id="37" w:name="_Toc387757039"/>
+      <w:bookmarkStart w:id="34" w:name="_Toc387757039"/>
+      <w:bookmarkStart w:id="35" w:name="_Toc107735768"/>
+      <w:bookmarkStart w:id="36" w:name="_Toc112490868"/>
+      <w:bookmarkStart w:id="37" w:name="_Ref140207509"/>
       <w:r>
         <w:t>InitialCommunities</w:t>
       </w:r>
-      <w:bookmarkEnd w:id="37"/>
+      <w:bookmarkEnd w:id="34"/>
     </w:p>
     <w:p>
       <w:pPr>
@@ -13989,16 +13949,11 @@
         <w:t>Biomass</w:t>
       </w:r>
       <w:r>
-        <w:t xml:space="preserve"> </w:t>
-      </w:r>
-      <w:bookmarkStart w:id="55" w:name="_GoBack"/>
-      <w:bookmarkEnd w:id="55"/>
-      <w:r>
-        <w:t>Table</w:t>
-      </w:r>
-      <w:bookmarkEnd w:id="34"/>
+        <w:t xml:space="preserve"> Table</w:t>
+      </w:r>
       <w:bookmarkEnd w:id="35"/>
       <w:bookmarkEnd w:id="36"/>
+      <w:bookmarkEnd w:id="37"/>
       <w:bookmarkEnd w:id="54"/>
     </w:p>
     <w:p>
@@ -14074,15 +14029,15 @@
         </w:tabs>
         <w:ind w:left="1170" w:hanging="1170"/>
       </w:pPr>
-      <w:bookmarkStart w:id="56" w:name="_Ref112227719"/>
-      <w:bookmarkStart w:id="57" w:name="_Toc112490869"/>
-      <w:bookmarkStart w:id="58" w:name="_Toc387757051"/>
+      <w:bookmarkStart w:id="55" w:name="_Ref112227719"/>
+      <w:bookmarkStart w:id="56" w:name="_Toc112490869"/>
+      <w:bookmarkStart w:id="57" w:name="_Toc387757051"/>
       <w:r>
         <w:t>First Row – Ecoregions</w:t>
       </w:r>
+      <w:bookmarkEnd w:id="55"/>
       <w:bookmarkEnd w:id="56"/>
       <w:bookmarkEnd w:id="57"/>
-      <w:bookmarkEnd w:id="58"/>
     </w:p>
     <w:p>
       <w:pPr>
@@ -14118,109 +14073,109 @@
         </w:tabs>
         <w:ind w:left="1170" w:hanging="1170"/>
       </w:pPr>
-      <w:bookmarkStart w:id="59" w:name="_Toc112490871"/>
-      <w:bookmarkStart w:id="60" w:name="_Toc387757052"/>
+      <w:bookmarkStart w:id="58" w:name="_Toc112490871"/>
+      <w:bookmarkStart w:id="59" w:name="_Toc387757052"/>
       <w:r>
         <w:t>Available Light</w:t>
       </w:r>
       <w:r>
         <w:t xml:space="preserve"> Class</w:t>
       </w:r>
+      <w:bookmarkEnd w:id="58"/>
       <w:bookmarkEnd w:id="59"/>
+    </w:p>
+    <w:p>
+      <w:pPr>
+        <w:pStyle w:val="textbody"/>
+      </w:pPr>
+      <w:r>
+        <w:t xml:space="preserve">This column </w:t>
+      </w:r>
+      <w:r>
+        <w:t>contains</w:t>
+      </w:r>
+      <w:r>
+        <w:t xml:space="preserve"> </w:t>
+      </w:r>
+      <w:r>
+        <w:t xml:space="preserve">available light </w:t>
+      </w:r>
+      <w:r>
+        <w:t xml:space="preserve">class </w:t>
+      </w:r>
+      <w:r>
+        <w:t>value</w:t>
+      </w:r>
+      <w:r>
+        <w:t>s</w:t>
+      </w:r>
+      <w:r>
+        <w:t>: 1 ≤ integer ≤ 5.  The classes must be in increasing order: class 1 first and ending with class 5.</w:t>
+      </w:r>
+      <w:r>
+        <w:t xml:space="preserve">  </w:t>
+      </w:r>
+      <w:r>
+        <w:t xml:space="preserve">Available light </w:t>
+      </w:r>
+      <w:r>
+        <w:t xml:space="preserve">class 5 represents the </w:t>
+      </w:r>
+      <w:r>
+        <w:t>least light (</w:t>
+      </w:r>
+      <w:r>
+        <w:t>most shade</w:t>
+      </w:r>
+      <w:r>
+        <w:t>)</w:t>
+      </w:r>
+      <w:r>
+        <w:t>.</w:t>
+      </w:r>
+      <w:r>
+        <w:t xml:space="preserve">  A site will be class 0 (</w:t>
+      </w:r>
+      <w:r>
+        <w:t>complete light</w:t>
+      </w:r>
+      <w:r>
+        <w:t xml:space="preserve">) </w:t>
+      </w:r>
+      <w:r>
+        <w:t xml:space="preserve">if relative biomass ranges from 0% of maximum up to </w:t>
+      </w:r>
+      <w:r>
+        <w:t xml:space="preserve">the relative biomass </w:t>
+      </w:r>
+      <w:r>
+        <w:t xml:space="preserve">(%) </w:t>
+      </w:r>
+      <w:r>
+        <w:t>for class 1.</w:t>
+      </w:r>
+      <w:r>
+        <w:t xml:space="preserve">  Likewise, if relative biomass is between the amount defined for classes 1 and 2, the site is given an available light class of 1.  And so on up to class 5.</w:t>
+      </w:r>
+    </w:p>
+    <w:p>
+      <w:pPr>
+        <w:pStyle w:val="Heading3"/>
+        <w:tabs>
+          <w:tab w:val="clear" w:pos="3870"/>
+        </w:tabs>
+        <w:ind w:left="1170" w:hanging="1170"/>
+      </w:pPr>
+      <w:bookmarkStart w:id="60" w:name="_Toc112490872"/>
+      <w:bookmarkStart w:id="61" w:name="_Toc387757053"/>
+      <w:r>
+        <w:t xml:space="preserve">Relative </w:t>
+      </w:r>
+      <w:r>
+        <w:t>Biomass per Ecoregion</w:t>
+      </w:r>
       <w:bookmarkEnd w:id="60"/>
-    </w:p>
-    <w:p>
-      <w:pPr>
-        <w:pStyle w:val="textbody"/>
-      </w:pPr>
-      <w:r>
-        <w:t xml:space="preserve">This column </w:t>
-      </w:r>
-      <w:r>
-        <w:t>contains</w:t>
-      </w:r>
-      <w:r>
-        <w:t xml:space="preserve"> </w:t>
-      </w:r>
-      <w:r>
-        <w:t xml:space="preserve">available light </w:t>
-      </w:r>
-      <w:r>
-        <w:t xml:space="preserve">class </w:t>
-      </w:r>
-      <w:r>
-        <w:t>value</w:t>
-      </w:r>
-      <w:r>
-        <w:t>s</w:t>
-      </w:r>
-      <w:r>
-        <w:t>: 1 ≤ integer ≤ 5.  The classes must be in increasing order: class 1 first and ending with class 5.</w:t>
-      </w:r>
-      <w:r>
-        <w:t xml:space="preserve">  </w:t>
-      </w:r>
-      <w:r>
-        <w:t xml:space="preserve">Available light </w:t>
-      </w:r>
-      <w:r>
-        <w:t xml:space="preserve">class 5 represents the </w:t>
-      </w:r>
-      <w:r>
-        <w:t>least light (</w:t>
-      </w:r>
-      <w:r>
-        <w:t>most shade</w:t>
-      </w:r>
-      <w:r>
-        <w:t>)</w:t>
-      </w:r>
-      <w:r>
-        <w:t>.</w:t>
-      </w:r>
-      <w:r>
-        <w:t xml:space="preserve">  A site will be class 0 (</w:t>
-      </w:r>
-      <w:r>
-        <w:t>complete light</w:t>
-      </w:r>
-      <w:r>
-        <w:t xml:space="preserve">) </w:t>
-      </w:r>
-      <w:r>
-        <w:t xml:space="preserve">if relative biomass ranges from 0% of maximum up to </w:t>
-      </w:r>
-      <w:r>
-        <w:t xml:space="preserve">the relative biomass </w:t>
-      </w:r>
-      <w:r>
-        <w:t xml:space="preserve">(%) </w:t>
-      </w:r>
-      <w:r>
-        <w:t>for class 1.</w:t>
-      </w:r>
-      <w:r>
-        <w:t xml:space="preserve">  Likewise, if relative biomass is between the amount defined for classes 1 and 2, the site is given an available light class of 1.  And so on up to class 5.</w:t>
-      </w:r>
-    </w:p>
-    <w:p>
-      <w:pPr>
-        <w:pStyle w:val="Heading3"/>
-        <w:tabs>
-          <w:tab w:val="clear" w:pos="3870"/>
-        </w:tabs>
-        <w:ind w:left="1170" w:hanging="1170"/>
-      </w:pPr>
-      <w:bookmarkStart w:id="61" w:name="_Toc112490872"/>
-      <w:bookmarkStart w:id="62" w:name="_Toc387757053"/>
-      <w:r>
-        <w:t xml:space="preserve">Relative </w:t>
-      </w:r>
-      <w:r>
-        <w:t>Biomass per Ecoregion</w:t>
-      </w:r>
       <w:bookmarkEnd w:id="61"/>
-      <w:bookmarkEnd w:id="62"/>
     </w:p>
     <w:p>
       <w:pPr>
@@ -14299,17 +14254,17 @@
         </w:tabs>
         <w:ind w:left="1170" w:hanging="1170"/>
       </w:pPr>
+      <w:bookmarkStart w:id="62" w:name="_Toc387757054"/>
       <w:bookmarkStart w:id="63" w:name="_Toc107735769"/>
       <w:bookmarkStart w:id="64" w:name="_Toc112490873"/>
       <w:bookmarkStart w:id="65" w:name="_Ref140207562"/>
-      <w:bookmarkStart w:id="66" w:name="_Toc387757054"/>
       <w:r>
         <w:t>Light</w:t>
       </w:r>
       <w:r>
         <w:t>EstablishmentTable</w:t>
       </w:r>
-      <w:bookmarkEnd w:id="66"/>
+      <w:bookmarkEnd w:id="62"/>
     </w:p>
     <w:p>
       <w:pPr>
@@ -14375,7 +14330,7 @@
         </w:tabs>
         <w:ind w:left="1170" w:hanging="1170"/>
       </w:pPr>
-      <w:bookmarkStart w:id="67" w:name="_Toc387757055"/>
+      <w:bookmarkStart w:id="66" w:name="_Toc387757055"/>
       <w:r>
         <w:lastRenderedPageBreak/>
         <w:t xml:space="preserve">Species </w:t>
@@ -14389,59 +14344,59 @@
       <w:r>
         <w:t>Class</w:t>
       </w:r>
+      <w:bookmarkEnd w:id="66"/>
+    </w:p>
+    <w:p>
+      <w:pPr>
+        <w:pStyle w:val="textbody"/>
+      </w:pPr>
+      <w:r>
+        <w:t xml:space="preserve">This column contains </w:t>
+      </w:r>
+      <w:r>
+        <w:t>light requirement (</w:t>
+      </w:r>
+      <w:r>
+        <w:t>shade</w:t>
+      </w:r>
+      <w:r>
+        <w:t>)</w:t>
+      </w:r>
+      <w:r>
+        <w:t xml:space="preserve"> class values: 1 ≤ integer ≤ 5.  The classes must be in increasing order: class 1 first and ending with class 5.  </w:t>
+      </w:r>
+      <w:r>
+        <w:t>C</w:t>
+      </w:r>
+      <w:r>
+        <w:t xml:space="preserve">lass 5 represents </w:t>
+      </w:r>
+      <w:r>
+        <w:t xml:space="preserve">species with the lowest light requirements, i.e., </w:t>
+      </w:r>
+      <w:r>
+        <w:t>the most shade</w:t>
+      </w:r>
+      <w:r>
+        <w:t xml:space="preserve"> tolerant</w:t>
+      </w:r>
+      <w:r>
+        <w:t>.</w:t>
+      </w:r>
+    </w:p>
+    <w:p>
+      <w:pPr>
+        <w:pStyle w:val="Heading3"/>
+        <w:tabs>
+          <w:tab w:val="clear" w:pos="3870"/>
+        </w:tabs>
+        <w:ind w:left="1170" w:hanging="1170"/>
+      </w:pPr>
+      <w:bookmarkStart w:id="67" w:name="_Toc387757056"/>
+      <w:r>
+        <w:t>Probability of Establishment, given light conditions</w:t>
+      </w:r>
       <w:bookmarkEnd w:id="67"/>
-    </w:p>
-    <w:p>
-      <w:pPr>
-        <w:pStyle w:val="textbody"/>
-      </w:pPr>
-      <w:r>
-        <w:t xml:space="preserve">This column contains </w:t>
-      </w:r>
-      <w:r>
-        <w:t>light requirement (</w:t>
-      </w:r>
-      <w:r>
-        <w:t>shade</w:t>
-      </w:r>
-      <w:r>
-        <w:t>)</w:t>
-      </w:r>
-      <w:r>
-        <w:t xml:space="preserve"> class values: 1 ≤ integer ≤ 5.  The classes must be in increasing order: class 1 first and ending with class 5.  </w:t>
-      </w:r>
-      <w:r>
-        <w:t>C</w:t>
-      </w:r>
-      <w:r>
-        <w:t xml:space="preserve">lass 5 represents </w:t>
-      </w:r>
-      <w:r>
-        <w:t xml:space="preserve">species with the lowest light requirements, i.e., </w:t>
-      </w:r>
-      <w:r>
-        <w:t>the most shade</w:t>
-      </w:r>
-      <w:r>
-        <w:t xml:space="preserve"> tolerant</w:t>
-      </w:r>
-      <w:r>
-        <w:t>.</w:t>
-      </w:r>
-    </w:p>
-    <w:p>
-      <w:pPr>
-        <w:pStyle w:val="Heading3"/>
-        <w:tabs>
-          <w:tab w:val="clear" w:pos="3870"/>
-        </w:tabs>
-        <w:ind w:left="1170" w:hanging="1170"/>
-      </w:pPr>
-      <w:bookmarkStart w:id="68" w:name="_Toc387757056"/>
-      <w:r>
-        <w:t>Probability of Establishment, given light conditions</w:t>
-      </w:r>
-      <w:bookmarkEnd w:id="68"/>
     </w:p>
     <w:p>
       <w:pPr>
@@ -14490,7 +14445,7 @@
         </w:tabs>
         <w:ind w:left="1170" w:hanging="1170"/>
       </w:pPr>
-      <w:bookmarkStart w:id="69" w:name="_Toc387757057"/>
+      <w:bookmarkStart w:id="68" w:name="_Toc387757057"/>
       <w:r>
         <w:t>Species</w:t>
       </w:r>
@@ -14503,37 +14458,37 @@
       </w:r>
       <w:bookmarkEnd w:id="64"/>
       <w:bookmarkEnd w:id="65"/>
+      <w:bookmarkEnd w:id="68"/>
+    </w:p>
+    <w:p>
+      <w:pPr>
+        <w:pStyle w:val="textbody"/>
+      </w:pPr>
+      <w:r>
+        <w:t xml:space="preserve">This table contains species’ </w:t>
+      </w:r>
+      <w:r>
+        <w:t xml:space="preserve">physiological </w:t>
+      </w:r>
+      <w:r>
+        <w:t>parameters.  Each row in the table has the parameters for one species.  Every active species must have an entry.</w:t>
+      </w:r>
+    </w:p>
+    <w:p>
+      <w:pPr>
+        <w:pStyle w:val="Heading3"/>
+        <w:tabs>
+          <w:tab w:val="clear" w:pos="3870"/>
+        </w:tabs>
+        <w:ind w:left="1170" w:hanging="1170"/>
+      </w:pPr>
+      <w:bookmarkStart w:id="69" w:name="_Toc112490874"/>
+      <w:bookmarkStart w:id="70" w:name="_Toc387757058"/>
+      <w:r>
+        <w:t>Species</w:t>
+      </w:r>
       <w:bookmarkEnd w:id="69"/>
-    </w:p>
-    <w:p>
-      <w:pPr>
-        <w:pStyle w:val="textbody"/>
-      </w:pPr>
-      <w:r>
-        <w:t xml:space="preserve">This table contains species’ </w:t>
-      </w:r>
-      <w:r>
-        <w:t xml:space="preserve">physiological </w:t>
-      </w:r>
-      <w:r>
-        <w:t>parameters.  Each row in the table has the parameters for one species.  Every active species must have an entry.</w:t>
-      </w:r>
-    </w:p>
-    <w:p>
-      <w:pPr>
-        <w:pStyle w:val="Heading3"/>
-        <w:tabs>
-          <w:tab w:val="clear" w:pos="3870"/>
-        </w:tabs>
-        <w:ind w:left="1170" w:hanging="1170"/>
-      </w:pPr>
-      <w:bookmarkStart w:id="70" w:name="_Toc112490874"/>
-      <w:bookmarkStart w:id="71" w:name="_Toc387757058"/>
-      <w:r>
-        <w:t>Species</w:t>
-      </w:r>
       <w:bookmarkEnd w:id="70"/>
-      <w:bookmarkEnd w:id="71"/>
     </w:p>
     <w:p>
       <w:pPr>
@@ -14569,11 +14524,45 @@
         </w:tabs>
         <w:ind w:left="1170" w:hanging="1170"/>
       </w:pPr>
+      <w:bookmarkStart w:id="71" w:name="_Toc387757059"/>
       <w:bookmarkStart w:id="72" w:name="_Toc112490875"/>
-      <w:bookmarkStart w:id="73" w:name="_Toc387757059"/>
       <w:r>
         <w:t>Functional Type</w:t>
       </w:r>
+      <w:bookmarkEnd w:id="71"/>
+    </w:p>
+    <w:p>
+      <w:pPr>
+        <w:pStyle w:val="textbody"/>
+      </w:pPr>
+      <w:r>
+        <w:t xml:space="preserve">This is an index into the </w:t>
+      </w:r>
+      <w:r>
+        <w:rPr>
+          <w:rFonts w:ascii="Courier New" w:hAnsi="Courier New" w:cs="Courier New"/>
+        </w:rPr>
+        <w:t>FunctionalTypeParameters</w:t>
+      </w:r>
+      <w:r>
+        <w:t xml:space="preserve"> table, below.</w:t>
+      </w:r>
+    </w:p>
+    <w:p>
+      <w:pPr>
+        <w:pStyle w:val="Heading3"/>
+        <w:tabs>
+          <w:tab w:val="clear" w:pos="3870"/>
+        </w:tabs>
+        <w:ind w:left="1170" w:hanging="1170"/>
+      </w:pPr>
+      <w:bookmarkStart w:id="73" w:name="_Toc387757060"/>
+      <w:r>
+        <w:t xml:space="preserve">Nitrogen </w:t>
+      </w:r>
+      <w:r>
+        <w:t>Fixers</w:t>
+      </w:r>
       <w:bookmarkEnd w:id="73"/>
     </w:p>
     <w:p>
@@ -14581,16 +14570,31 @@
         <w:pStyle w:val="textbody"/>
       </w:pPr>
       <w:r>
-        <w:t xml:space="preserve">This is an index into the </w:t>
-      </w:r>
-      <w:r>
-        <w:rPr>
-          <w:rFonts w:ascii="Courier New" w:hAnsi="Courier New" w:cs="Courier New"/>
-        </w:rPr>
-        <w:t>FunctionalTypeParameters</w:t>
-      </w:r>
-      <w:r>
-        <w:t xml:space="preserve"> table, below.</w:t>
+        <w:t xml:space="preserve">This should be either </w:t>
+      </w:r>
+      <w:r>
+        <w:t>yes (</w:t>
+      </w:r>
+      <w:r>
+        <w:t>Y</w:t>
+      </w:r>
+      <w:r>
+        <w:t>)</w:t>
+      </w:r>
+      <w:r>
+        <w:t xml:space="preserve"> or </w:t>
+      </w:r>
+      <w:r>
+        <w:t>no (</w:t>
+      </w:r>
+      <w:r>
+        <w:t>N</w:t>
+      </w:r>
+      <w:r>
+        <w:t>)</w:t>
+      </w:r>
+      <w:r>
+        <w:t xml:space="preserve">, depending on whether the species can fix N.  </w:t>
       </w:r>
     </w:p>
     <w:p>
@@ -14601,12 +14605,9 @@
         </w:tabs>
         <w:ind w:left="1170" w:hanging="1170"/>
       </w:pPr>
-      <w:bookmarkStart w:id="74" w:name="_Toc387757060"/>
-      <w:r>
-        <w:t xml:space="preserve">Nitrogen </w:t>
-      </w:r>
-      <w:r>
-        <w:t>Fixers</w:t>
+      <w:bookmarkStart w:id="74" w:name="_Toc387757061"/>
+      <w:r>
+        <w:t>GDD minimum/maximum</w:t>
       </w:r>
       <w:bookmarkEnd w:id="74"/>
     </w:p>
@@ -14615,31 +14616,19 @@
         <w:pStyle w:val="textbody"/>
       </w:pPr>
       <w:r>
-        <w:t xml:space="preserve">This should be either </w:t>
-      </w:r>
-      <w:r>
-        <w:t>yes (</w:t>
-      </w:r>
-      <w:r>
-        <w:t>Y</w:t>
+        <w:t>Growing Degree Day (GDD) maximum and minimum are used to define a species climatic envelope following the algorithm by Botkin (</w:t>
+      </w:r>
+      <w:r>
+        <w:t>197</w:t>
+      </w:r>
+      <w:r>
+        <w:t>3</w:t>
       </w:r>
       <w:r>
         <w:t>)</w:t>
       </w:r>
       <w:r>
-        <w:t xml:space="preserve"> or </w:t>
-      </w:r>
-      <w:r>
-        <w:t>no (</w:t>
-      </w:r>
-      <w:r>
-        <w:t>N</w:t>
-      </w:r>
-      <w:r>
-        <w:t>)</w:t>
-      </w:r>
-      <w:r>
-        <w:t xml:space="preserve">, depending on whether the species can fix N.  </w:t>
+        <w:t>.  GDD is calculated on a 5°C base.</w:t>
       </w:r>
     </w:p>
     <w:p>
@@ -14650,9 +14639,9 @@
         </w:tabs>
         <w:ind w:left="1170" w:hanging="1170"/>
       </w:pPr>
-      <w:bookmarkStart w:id="75" w:name="_Toc387757061"/>
-      <w:r>
-        <w:t>GDD minimum/maximum</w:t>
+      <w:bookmarkStart w:id="75" w:name="_Toc387757062"/>
+      <w:r>
+        <w:t>Minimum January Temperature</w:t>
       </w:r>
       <w:bookmarkEnd w:id="75"/>
     </w:p>
@@ -14661,19 +14650,7 @@
         <w:pStyle w:val="textbody"/>
       </w:pPr>
       <w:r>
-        <w:t>Growing Degree Day (GDD) maximum and minimum are used to define a species climatic envelope following the algorithm by Botkin (</w:t>
-      </w:r>
-      <w:r>
-        <w:t>197</w:t>
-      </w:r>
-      <w:r>
-        <w:t>3</w:t>
-      </w:r>
-      <w:r>
-        <w:t>)</w:t>
-      </w:r>
-      <w:r>
-        <w:t>.  GDD is calculated on a 5°C base.</w:t>
+        <w:t>A species has a minimum tolerable January temperature (the mean of January nights).  If the stochastically generated January minimum temperature is below the minimum, a species cannot establish.  Units:  degrees Celsius.</w:t>
       </w:r>
     </w:p>
     <w:p>
@@ -14684,33 +14661,67 @@
         </w:tabs>
         <w:ind w:left="1170" w:hanging="1170"/>
       </w:pPr>
-      <w:bookmarkStart w:id="76" w:name="_Toc387757062"/>
-      <w:r>
-        <w:t>Minimum January Temperature</w:t>
-      </w:r>
-      <w:bookmarkEnd w:id="76"/>
-    </w:p>
-    <w:p>
-      <w:pPr>
-        <w:pStyle w:val="textbody"/>
-      </w:pPr>
-      <w:r>
-        <w:t>A species has a minimum tolerable January temperature (the mean of January nights).  If the stochastically generated January minimum temperature is below the minimum, a species cannot establish.  Units:  degrees Celsius.</w:t>
-      </w:r>
-    </w:p>
-    <w:p>
-      <w:pPr>
-        <w:pStyle w:val="Heading3"/>
-        <w:tabs>
-          <w:tab w:val="clear" w:pos="3870"/>
-        </w:tabs>
-        <w:ind w:left="1170" w:hanging="1170"/>
-      </w:pPr>
-      <w:bookmarkStart w:id="77" w:name="_Toc387757063"/>
+      <w:bookmarkStart w:id="76" w:name="_Toc387757063"/>
       <w:r>
         <w:lastRenderedPageBreak/>
         <w:t>Maximum Allowable Drought</w:t>
       </w:r>
+      <w:bookmarkEnd w:id="76"/>
+    </w:p>
+    <w:p>
+      <w:pPr>
+        <w:pStyle w:val="textbody"/>
+      </w:pPr>
+      <w:r>
+        <w:t xml:space="preserve">If available water </w:t>
+      </w:r>
+      <w:r>
+        <w:t xml:space="preserve">falls </w:t>
+      </w:r>
+      <w:r>
+        <w:t xml:space="preserve">below zero for a percent of the growing season greater than this value, a species cannot establish.  Units:  </w:t>
+      </w:r>
+      <w:r>
+        <w:t>fraction of the growing season (0.0 – 1.0).</w:t>
+      </w:r>
+      <w:r>
+        <w:t xml:space="preserve"> </w:t>
+      </w:r>
+      <w:r>
+        <w:t>Lower</w:t>
+      </w:r>
+      <w:r>
+        <w:t xml:space="preserve"> values </w:t>
+      </w:r>
+      <w:r>
+        <w:t>indicate</w:t>
+      </w:r>
+      <w:r>
+        <w:t xml:space="preserve"> </w:t>
+      </w:r>
+      <w:r>
+        <w:t>species</w:t>
+      </w:r>
+      <w:r>
+        <w:t xml:space="preserve"> whose establishment is more sensitive to drought</w:t>
+      </w:r>
+      <w:r>
+        <w:t>.</w:t>
+      </w:r>
+    </w:p>
+    <w:p>
+      <w:pPr>
+        <w:pStyle w:val="Heading3"/>
+        <w:tabs>
+          <w:tab w:val="clear" w:pos="3870"/>
+        </w:tabs>
+        <w:ind w:left="1170" w:hanging="1170"/>
+      </w:pPr>
+      <w:bookmarkStart w:id="77" w:name="_Toc387757064"/>
+      <w:r>
+        <w:t>Leaf Longevity</w:t>
+      </w:r>
+      <w:bookmarkEnd w:id="72"/>
       <w:bookmarkEnd w:id="77"/>
     </w:p>
     <w:p>
@@ -14718,40 +14729,19 @@
         <w:pStyle w:val="textbody"/>
       </w:pPr>
       <w:r>
-        <w:t xml:space="preserve">If available water </w:t>
-      </w:r>
-      <w:r>
-        <w:t xml:space="preserve">falls </w:t>
-      </w:r>
-      <w:r>
-        <w:t xml:space="preserve">below zero for a percent of the growing season greater than this value, a species cannot establish.  Units:  </w:t>
-      </w:r>
-      <w:r>
-        <w:t>fraction of the growing season (0.0 – 1.0).</w:t>
-      </w:r>
-      <w:r>
-        <w:t xml:space="preserve"> </w:t>
-      </w:r>
-      <w:r>
-        <w:t>Lower</w:t>
-      </w:r>
-      <w:r>
-        <w:t xml:space="preserve"> values </w:t>
-      </w:r>
-      <w:r>
-        <w:t>indicate</w:t>
-      </w:r>
-      <w:r>
-        <w:t xml:space="preserve"> </w:t>
-      </w:r>
-      <w:r>
-        <w:t>species</w:t>
-      </w:r>
-      <w:r>
-        <w:t xml:space="preserve"> whose establishment is more sensitive to drought</w:t>
-      </w:r>
-      <w:r>
-        <w:t>.</w:t>
+        <w:t xml:space="preserve">This parameter is the average longevity of a leaf or needle.  Value: </w:t>
+      </w:r>
+      <w:r>
+        <w:t xml:space="preserve">1.0 ≤ </w:t>
+      </w:r>
+      <w:r>
+        <w:t xml:space="preserve">decimal </w:t>
+      </w:r>
+      <w:r>
+        <w:t>number ≤ 10.0</w:t>
+      </w:r>
+      <w:r>
+        <w:t>.  Units: years.</w:t>
       </w:r>
     </w:p>
     <w:p>
@@ -14762,47 +14752,37 @@
         </w:tabs>
         <w:ind w:left="1170" w:hanging="1170"/>
       </w:pPr>
-      <w:bookmarkStart w:id="78" w:name="_Toc387757064"/>
-      <w:r>
-        <w:t>Leaf Longevity</w:t>
-      </w:r>
-      <w:bookmarkEnd w:id="72"/>
-      <w:bookmarkEnd w:id="78"/>
-    </w:p>
-    <w:p>
-      <w:pPr>
-        <w:pStyle w:val="textbody"/>
-      </w:pPr>
-      <w:r>
-        <w:t xml:space="preserve">This parameter is the average longevity of a leaf or needle.  Value: </w:t>
-      </w:r>
-      <w:r>
-        <w:t xml:space="preserve">1.0 ≤ </w:t>
-      </w:r>
-      <w:r>
-        <w:t xml:space="preserve">decimal </w:t>
-      </w:r>
-      <w:r>
-        <w:t>number ≤ 10.0</w:t>
-      </w:r>
-      <w:r>
-        <w:t>.  Units: years.</w:t>
-      </w:r>
-    </w:p>
-    <w:p>
-      <w:pPr>
-        <w:pStyle w:val="Heading3"/>
-        <w:tabs>
-          <w:tab w:val="clear" w:pos="3870"/>
-        </w:tabs>
-        <w:ind w:left="1170" w:hanging="1170"/>
-      </w:pPr>
+      <w:bookmarkStart w:id="78" w:name="_Toc387757065"/>
       <w:bookmarkStart w:id="79" w:name="_Toc112490878"/>
       <w:bookmarkStart w:id="80" w:name="_Toc107735770"/>
-      <w:bookmarkStart w:id="81" w:name="_Toc387757065"/>
       <w:r>
         <w:t>Epicormic resprouting</w:t>
       </w:r>
+      <w:bookmarkEnd w:id="78"/>
+    </w:p>
+    <w:p>
+      <w:pPr>
+        <w:pStyle w:val="textbody"/>
+      </w:pPr>
+      <w:r>
+        <w:t>Does the species resprout via epicormic branching following a fire?  Value:  Y/N; yes, no.</w:t>
+      </w:r>
+    </w:p>
+    <w:p>
+      <w:pPr>
+        <w:pStyle w:val="Heading3"/>
+        <w:tabs>
+          <w:tab w:val="clear" w:pos="3870"/>
+        </w:tabs>
+        <w:ind w:left="1170" w:hanging="1170"/>
+      </w:pPr>
+      <w:bookmarkStart w:id="81" w:name="_Toc387757066"/>
+      <w:r>
+        <w:t>Lignin</w:t>
+      </w:r>
+      <w:r>
+        <w:t>:  Leaf, Fine Root, Wood, Coarse Root</w:t>
+      </w:r>
       <w:bookmarkEnd w:id="81"/>
     </w:p>
     <w:p>
@@ -14810,7 +14790,31 @@
         <w:pStyle w:val="textbody"/>
       </w:pPr>
       <w:r>
-        <w:t>Does the species resprout via epicormic branching following a fire?  Value:  Y/N; yes, no.</w:t>
+        <w:t xml:space="preserve">The </w:t>
+      </w:r>
+      <w:r>
+        <w:t xml:space="preserve">fraction of </w:t>
+      </w:r>
+      <w:r>
+        <w:t xml:space="preserve">lignin </w:t>
+      </w:r>
+      <w:r>
+        <w:t xml:space="preserve">in each plant component (leaf, fine root, wood, and coarse root) </w:t>
+      </w:r>
+      <w:r>
+        <w:t xml:space="preserve">per species.  Value:  0.0  </w:t>
+      </w:r>
+      <w:r>
+        <w:t xml:space="preserve">≤ decimal </w:t>
+      </w:r>
+      <w:r>
+        <w:t>number ≤ 1</w:t>
+      </w:r>
+      <w:r>
+        <w:t>.</w:t>
+      </w:r>
+      <w:r>
+        <w:t>0.</w:t>
       </w:r>
     </w:p>
     <w:p>
@@ -14821,61 +14825,12 @@
         </w:tabs>
         <w:ind w:left="1170" w:hanging="1170"/>
       </w:pPr>
-      <w:bookmarkStart w:id="82" w:name="_Toc387757066"/>
-      <w:r>
-        <w:t>Lignin</w:t>
-      </w:r>
-      <w:r>
-        <w:t>:  Leaf, Fine Root, Wood, Coarse Root</w:t>
+      <w:bookmarkStart w:id="82" w:name="_Toc387757067"/>
+      <w:bookmarkStart w:id="83" w:name="_Toc112490876"/>
+      <w:r>
+        <w:t>CN Ratios:  Leaf, Fine Root, Wood, Coarse Root, Litter</w:t>
       </w:r>
       <w:bookmarkEnd w:id="82"/>
-    </w:p>
-    <w:p>
-      <w:pPr>
-        <w:pStyle w:val="textbody"/>
-      </w:pPr>
-      <w:r>
-        <w:t xml:space="preserve">The </w:t>
-      </w:r>
-      <w:r>
-        <w:t xml:space="preserve">fraction of </w:t>
-      </w:r>
-      <w:r>
-        <w:t xml:space="preserve">lignin </w:t>
-      </w:r>
-      <w:r>
-        <w:t xml:space="preserve">in each plant component (leaf, fine root, wood, and coarse root) </w:t>
-      </w:r>
-      <w:r>
-        <w:t xml:space="preserve">per species.  Value:  0.0  </w:t>
-      </w:r>
-      <w:r>
-        <w:t xml:space="preserve">≤ decimal </w:t>
-      </w:r>
-      <w:r>
-        <w:t>number ≤ 1</w:t>
-      </w:r>
-      <w:r>
-        <w:t>.</w:t>
-      </w:r>
-      <w:r>
-        <w:t>0.</w:t>
-      </w:r>
-    </w:p>
-    <w:p>
-      <w:pPr>
-        <w:pStyle w:val="Heading3"/>
-        <w:tabs>
-          <w:tab w:val="clear" w:pos="3870"/>
-        </w:tabs>
-        <w:ind w:left="1170" w:hanging="1170"/>
-      </w:pPr>
-      <w:bookmarkStart w:id="83" w:name="_Toc112490876"/>
-      <w:bookmarkStart w:id="84" w:name="_Toc387757067"/>
-      <w:r>
-        <w:t>CN Ratios:  Leaf, Fine Root, Wood, Coarse Root, Litter</w:t>
-      </w:r>
-      <w:bookmarkEnd w:id="84"/>
     </w:p>
     <w:p>
       <w:pPr>
@@ -14947,10 +14902,47 @@
         </w:tabs>
         <w:ind w:left="1170" w:hanging="1170"/>
       </w:pPr>
-      <w:bookmarkStart w:id="85" w:name="_Toc387757068"/>
+      <w:bookmarkStart w:id="84" w:name="_Toc387757068"/>
       <w:r>
         <w:t>Functional Group Parameters</w:t>
       </w:r>
+      <w:bookmarkEnd w:id="84"/>
+    </w:p>
+    <w:p>
+      <w:pPr>
+        <w:pStyle w:val="textbody"/>
+      </w:pPr>
+      <w:r>
+        <w:t xml:space="preserve">These parameters are either not generally resolved to the </w:t>
+      </w:r>
+      <w:r>
+        <w:t>level of species</w:t>
+      </w:r>
+      <w:r>
+        <w:t xml:space="preserve"> or are similar across genera.</w:t>
+      </w:r>
+      <w:r>
+        <w:t xml:space="preserve">  </w:t>
+      </w:r>
+      <w:r>
+        <w:rPr>
+          <w:b/>
+        </w:rPr>
+        <w:t>The number of functional groups cannot exceed 25.</w:t>
+      </w:r>
+    </w:p>
+    <w:p>
+      <w:pPr>
+        <w:pStyle w:val="Heading3"/>
+        <w:tabs>
+          <w:tab w:val="clear" w:pos="3870"/>
+        </w:tabs>
+        <w:ind w:left="1170" w:hanging="1170"/>
+      </w:pPr>
+      <w:bookmarkStart w:id="85" w:name="_Toc387757069"/>
+      <w:r>
+        <w:t>Name</w:t>
+      </w:r>
       <w:bookmarkEnd w:id="85"/>
     </w:p>
     <w:p>
@@ -14958,22 +14950,7 @@
         <w:pStyle w:val="textbody"/>
       </w:pPr>
       <w:r>
-        <w:t xml:space="preserve">These parameters are either not generally resolved to the </w:t>
-      </w:r>
-      <w:r>
-        <w:t>level of species</w:t>
-      </w:r>
-      <w:r>
-        <w:t xml:space="preserve"> or are similar across genera.</w:t>
-      </w:r>
-      <w:r>
-        <w:t xml:space="preserve">  </w:t>
-      </w:r>
-      <w:r>
-        <w:rPr>
-          <w:b/>
-        </w:rPr>
-        <w:t>The number of functional groups cannot exceed 25.</w:t>
+        <w:t>The name is for display purposes only to help users organize the inputs.</w:t>
       </w:r>
     </w:p>
     <w:p>
@@ -14984,9 +14961,9 @@
         </w:tabs>
         <w:ind w:left="1170" w:hanging="1170"/>
       </w:pPr>
-      <w:bookmarkStart w:id="86" w:name="_Toc387757069"/>
-      <w:r>
-        <w:t>Name</w:t>
+      <w:bookmarkStart w:id="86" w:name="_Toc387757070"/>
+      <w:r>
+        <w:t>Functional Type</w:t>
       </w:r>
       <w:bookmarkEnd w:id="86"/>
     </w:p>
@@ -14995,7 +14972,7 @@
         <w:pStyle w:val="textbody"/>
       </w:pPr>
       <w:r>
-        <w:t>The name is for display purposes only to help users organize the inputs.</w:t>
+        <w:t>An index to the species table.</w:t>
       </w:r>
     </w:p>
     <w:p>
@@ -15006,34 +14983,12 @@
         </w:tabs>
         <w:ind w:left="1170" w:hanging="1170"/>
       </w:pPr>
-      <w:bookmarkStart w:id="87" w:name="_Toc387757070"/>
-      <w:r>
-        <w:t>Functional Type</w:t>
-      </w:r>
-      <w:bookmarkEnd w:id="87"/>
-    </w:p>
-    <w:p>
-      <w:pPr>
-        <w:pStyle w:val="textbody"/>
-      </w:pPr>
-      <w:r>
-        <w:t>An index to the species table.</w:t>
-      </w:r>
-    </w:p>
-    <w:p>
-      <w:pPr>
-        <w:pStyle w:val="Heading3"/>
-        <w:tabs>
-          <w:tab w:val="clear" w:pos="3870"/>
-        </w:tabs>
-        <w:ind w:left="1170" w:hanging="1170"/>
-      </w:pPr>
-      <w:bookmarkStart w:id="88" w:name="_Toc387757071"/>
+      <w:bookmarkStart w:id="87" w:name="_Toc387757071"/>
       <w:r>
         <w:lastRenderedPageBreak/>
         <w:t>PPDF:  1, 2, 3, 4</w:t>
       </w:r>
-      <w:bookmarkEnd w:id="88"/>
+      <w:bookmarkEnd w:id="87"/>
     </w:p>
     <w:p>
       <w:pPr>
@@ -15254,41 +15209,41 @@
         </w:tabs>
         <w:ind w:left="1170" w:hanging="1170"/>
       </w:pPr>
-      <w:bookmarkStart w:id="89" w:name="_Toc387757072"/>
+      <w:bookmarkStart w:id="88" w:name="_Toc387757072"/>
       <w:r>
         <w:t>FRAC</w:t>
       </w:r>
       <w:r>
         <w:t>leaf</w:t>
       </w:r>
+      <w:bookmarkEnd w:id="88"/>
+    </w:p>
+    <w:p>
+      <w:pPr>
+        <w:pStyle w:val="textbody"/>
+      </w:pPr>
+      <w:r>
+        <w:t>The fraction of aboveground net primary productivity that is allocated to leaves.  Units:  fraction of ANPP (0.0 – 1.0).</w:t>
+      </w:r>
+    </w:p>
+    <w:p>
+      <w:pPr>
+        <w:pStyle w:val="textbody"/>
+      </w:pPr>
+    </w:p>
+    <w:p>
+      <w:pPr>
+        <w:pStyle w:val="Heading3"/>
+        <w:tabs>
+          <w:tab w:val="clear" w:pos="3870"/>
+        </w:tabs>
+        <w:ind w:left="1170" w:hanging="1170"/>
+      </w:pPr>
+      <w:bookmarkStart w:id="89" w:name="_Toc387757073"/>
+      <w:r>
+        <w:t>BTOLAI, KLAI, MAXLAI</w:t>
+      </w:r>
       <w:bookmarkEnd w:id="89"/>
-    </w:p>
-    <w:p>
-      <w:pPr>
-        <w:pStyle w:val="textbody"/>
-      </w:pPr>
-      <w:r>
-        <w:t>The fraction of aboveground net primary productivity that is allocated to leaves.  Units:  fraction of ANPP (0.0 – 1.0).</w:t>
-      </w:r>
-    </w:p>
-    <w:p>
-      <w:pPr>
-        <w:pStyle w:val="textbody"/>
-      </w:pPr>
-    </w:p>
-    <w:p>
-      <w:pPr>
-        <w:pStyle w:val="Heading3"/>
-        <w:tabs>
-          <w:tab w:val="clear" w:pos="3870"/>
-        </w:tabs>
-        <w:ind w:left="1170" w:hanging="1170"/>
-      </w:pPr>
-      <w:bookmarkStart w:id="90" w:name="_Toc387757073"/>
-      <w:r>
-        <w:t>BTOLAI, KLAI, MAXLAI</w:t>
-      </w:r>
-      <w:bookmarkEnd w:id="90"/>
     </w:p>
     <w:p>
       <w:pPr>
@@ -15361,9 +15316,9 @@
         </w:rPr>
         <w:t xml:space="preserve"> is achieved</w:t>
       </w:r>
-      <w:bookmarkStart w:id="91" w:name="MAXLAI"/>
-    </w:p>
-    <w:bookmarkEnd w:id="91"/>
+      <w:bookmarkStart w:id="90" w:name="MAXLAI"/>
+    </w:p>
+    <w:bookmarkEnd w:id="90"/>
     <w:p>
       <w:pPr>
         <w:pStyle w:val="HTMLPreformatted"/>
@@ -15438,12 +15393,12 @@
         </w:tabs>
         <w:ind w:left="1170" w:hanging="1170"/>
       </w:pPr>
-      <w:bookmarkStart w:id="92" w:name="_Toc387757074"/>
+      <w:bookmarkStart w:id="91" w:name="_Toc387757074"/>
       <w:r>
         <w:lastRenderedPageBreak/>
         <w:t>PPRPTS2, PPRPTS3</w:t>
       </w:r>
-      <w:bookmarkEnd w:id="92"/>
+      <w:bookmarkEnd w:id="91"/>
     </w:p>
     <w:p>
       <w:pPr>
@@ -15558,37 +15513,45 @@
         </w:tabs>
         <w:ind w:left="1170" w:hanging="1170"/>
       </w:pPr>
-      <w:bookmarkStart w:id="93" w:name="_Toc387757075"/>
+      <w:bookmarkStart w:id="92" w:name="_Toc387757075"/>
       <w:r>
         <w:t>Woody Decay Rate</w:t>
       </w:r>
       <w:bookmarkEnd w:id="83"/>
+      <w:bookmarkEnd w:id="92"/>
+    </w:p>
+    <w:p>
+      <w:pPr>
+        <w:pStyle w:val="textbody"/>
+      </w:pPr>
+      <w:r>
+        <w:t>This parameter</w:t>
+      </w:r>
+      <w:r>
+        <w:t xml:space="preserve"> </w:t>
+      </w:r>
+      <w:r>
+        <w:t xml:space="preserve">defines the </w:t>
+      </w:r>
+      <w:r>
+        <w:t xml:space="preserve">maximum fraction of </w:t>
+      </w:r>
+      <w:r>
+        <w:t xml:space="preserve">the species’ dead wood </w:t>
+      </w:r>
+      <w:r>
+        <w:t xml:space="preserve">that </w:t>
+      </w:r>
+      <w:r>
+        <w:t xml:space="preserve">decomposes in the ecoregion.  Value: 0.0 ≤ number ≤ 1.0.  Unitless.  </w:t>
+      </w:r>
+    </w:p>
+    <w:p>
+      <w:pPr>
+        <w:pStyle w:val="textbody"/>
+      </w:pPr>
+      <w:bookmarkStart w:id="93" w:name="_GoBack"/>
       <w:bookmarkEnd w:id="93"/>
-    </w:p>
-    <w:p>
-      <w:pPr>
-        <w:pStyle w:val="textbody"/>
-      </w:pPr>
-      <w:r>
-        <w:t>This parameter</w:t>
-      </w:r>
-      <w:r>
-        <w:t xml:space="preserve"> </w:t>
-      </w:r>
-      <w:r>
-        <w:t xml:space="preserve">defines the </w:t>
-      </w:r>
-      <w:r>
-        <w:t xml:space="preserve">maximum </w:t>
-      </w:r>
-      <w:r>
-        <w:t xml:space="preserve">rate at which the species’ dead wood decomposes in the ecoregion.  Value: 0.0 ≤ number ≤ 1.0.  Unitless.  </w:t>
-      </w:r>
-    </w:p>
-    <w:p>
-      <w:pPr>
-        <w:pStyle w:val="textbody"/>
-      </w:pPr>
     </w:p>
     <w:p>
       <w:pPr>
@@ -17444,16 +17407,16 @@
       <w:pPr>
         <w:pStyle w:val="Heading1"/>
       </w:pPr>
-      <w:bookmarkStart w:id="139" w:name="_Ref109371329"/>
-      <w:bookmarkStart w:id="140" w:name="_Toc133339122"/>
-      <w:bookmarkStart w:id="141" w:name="_Toc282434158"/>
-      <w:bookmarkStart w:id="142" w:name="_Ref140059391"/>
-      <w:bookmarkStart w:id="143" w:name="_Toc387757107"/>
+      <w:bookmarkStart w:id="139" w:name="_Toc387757107"/>
+      <w:bookmarkStart w:id="140" w:name="_Ref109371329"/>
+      <w:bookmarkStart w:id="141" w:name="_Toc133339122"/>
+      <w:bookmarkStart w:id="142" w:name="_Toc282434158"/>
+      <w:bookmarkStart w:id="143" w:name="_Ref140059391"/>
       <w:r>
         <w:lastRenderedPageBreak/>
         <w:t>Output Files</w:t>
       </w:r>
-      <w:bookmarkEnd w:id="143"/>
+      <w:bookmarkEnd w:id="139"/>
     </w:p>
     <w:p>
       <w:pPr>
@@ -17675,9 +17638,9 @@
         <w:lastRenderedPageBreak/>
         <w:t>Initial Communities Input File</w:t>
       </w:r>
-      <w:bookmarkEnd w:id="139"/>
       <w:bookmarkEnd w:id="140"/>
       <w:bookmarkEnd w:id="141"/>
+      <w:bookmarkEnd w:id="142"/>
       <w:bookmarkEnd w:id="144"/>
     </w:p>
     <w:p>
@@ -18285,7 +18248,7 @@
         <w:lastRenderedPageBreak/>
         <w:t>Input File – Age-only Disturbances</w:t>
       </w:r>
-      <w:bookmarkEnd w:id="142"/>
+      <w:bookmarkEnd w:id="143"/>
       <w:bookmarkEnd w:id="163"/>
     </w:p>
     <w:p>
@@ -19077,7 +19040,7 @@
         <w:rFonts w:ascii="Arial" w:hAnsi="Arial" w:cs="Arial"/>
         <w:noProof/>
       </w:rPr>
-      <w:t>17</w:t>
+      <w:t>21</w:t>
     </w:r>
     <w:r>
       <w:rPr>
@@ -19146,42 +19109,19 @@
         <w:tab w:val="right" w:pos="8976"/>
       </w:tabs>
     </w:pPr>
-    <w:r>
-      <w:fldChar w:fldCharType="begin"/>
-    </w:r>
-    <w:r>
-      <w:instrText xml:space="preserve"> DOCPROPERTY  "Extension Name"  \* MERGEFORMAT</w:instrText>
-    </w:r>
-    <w:r>
-      <w:instrText xml:space="preserve"> </w:instrText>
-    </w:r>
-    <w:r>
-      <w:fldChar w:fldCharType="separate"/>
-    </w:r>
-    <w:r>
-      <w:t>Century Succession</w:t>
-    </w:r>
-    <w:r>
-      <w:fldChar w:fldCharType="end"/>
-    </w:r>
+    <w:fldSimple w:instr=" DOCPROPERTY  &quot;Extension Name&quot;  \* MERGEFORMAT ">
+      <w:r>
+        <w:t>Century Succession</w:t>
+      </w:r>
+    </w:fldSimple>
     <w:r>
       <w:t xml:space="preserve"> v</w:t>
     </w:r>
-    <w:r>
-      <w:fldChar w:fldCharType="begin"/>
-    </w:r>
-    <w:r>
-      <w:instrText xml:space="preserve"> DOCPROPERTY  "Extension Version"  \* MERGEFORMAT </w:instrText>
-    </w:r>
-    <w:r>
-      <w:fldChar w:fldCharType="separate"/>
-    </w:r>
-    <w:r>
-      <w:t>3.2</w:t>
-    </w:r>
-    <w:r>
-      <w:fldChar w:fldCharType="end"/>
-    </w:r>
+    <w:fldSimple w:instr=" DOCPROPERTY  &quot;Extension Version&quot;  \* MERGEFORMAT ">
+      <w:r>
+        <w:t>3.2</w:t>
+      </w:r>
+    </w:fldSimple>
     <w:r>
       <w:t xml:space="preserve"> – User Guide</w:t>
     </w:r>
@@ -22262,7 +22202,7 @@
 </file>
 
 <file path=customXml/itemProps1.xml><?xml version="1.0" encoding="utf-8"?>
-<ds:datastoreItem xmlns:ds="http://schemas.openxmlformats.org/officeDocument/2006/customXml" ds:itemID="{66679A77-E936-4E71-A717-607CB1139563}">
+<ds:datastoreItem xmlns:ds="http://schemas.openxmlformats.org/officeDocument/2006/customXml" ds:itemID="{4614D8C1-FCAD-452E-BA2D-505B0BADCC24}">
   <ds:schemaRefs>
     <ds:schemaRef ds:uri="http://schemas.openxmlformats.org/officeDocument/2006/bibliography"/>
   </ds:schemaRefs>

--- a/trunk/Century-succession/trunk/deploy/docs/LANDIS-II Century Succession v3.2 User Guide.docx
+++ b/trunk/Century-succession/trunk/deploy/docs/LANDIS-II Century Succession v3.2 User Guide.docx
@@ -8,39 +8,67 @@
         <w:outlineLvl w:val="0"/>
       </w:pPr>
       <w:bookmarkStart w:id="0" w:name="_Ref75418953"/>
+      <w:bookmarkStart w:id="1" w:name="_GoBack"/>
+      <w:bookmarkEnd w:id="1"/>
       <w:r>
         <w:t>L</w:t>
       </w:r>
-      <w:bookmarkStart w:id="1" w:name="_Ref140059390"/>
-      <w:bookmarkEnd w:id="1"/>
+      <w:bookmarkStart w:id="2" w:name="_Ref140059390"/>
+      <w:bookmarkEnd w:id="2"/>
       <w:r>
         <w:t xml:space="preserve">ANDIS-II </w:t>
       </w:r>
-      <w:fldSimple w:instr=" DOCPROPERTY  &quot;Extension Name&quot;  \* MERGEFORMAT ">
-        <w:r>
-          <w:rPr>
-            <w:rStyle w:val="titleline1Char"/>
-          </w:rPr>
-          <w:t>Century Succession</w:t>
-        </w:r>
-      </w:fldSimple>
+      <w:r>
+        <w:fldChar w:fldCharType="begin"/>
+      </w:r>
+      <w:r>
+        <w:instrText xml:space="preserve"> DOCPROPERTY  "Extension Name"  \* MERGEFORMAT </w:instrText>
+      </w:r>
+      <w:r>
+        <w:fldChar w:fldCharType="separate"/>
+      </w:r>
+      <w:r>
+        <w:rPr>
+          <w:rStyle w:val="titleline1Char"/>
+        </w:rPr>
+        <w:t>Century Succession</w:t>
+      </w:r>
+      <w:r>
+        <w:rPr>
+          <w:rStyle w:val="titleline1Char"/>
+        </w:rPr>
+        <w:fldChar w:fldCharType="end"/>
+      </w:r>
       <w:r>
         <w:t xml:space="preserve"> v</w:t>
       </w:r>
-      <w:fldSimple w:instr=" DOCPROPERTY  &quot;Extension Version&quot;  \* MERGEFORMAT ">
-        <w:r>
-          <w:rPr>
-            <w:rStyle w:val="titleline1Char"/>
-          </w:rPr>
-          <w:t>3.</w:t>
-        </w:r>
-        <w:r>
-          <w:rPr>
-            <w:rStyle w:val="titleline1Char"/>
-          </w:rPr>
-          <w:t>2</w:t>
-        </w:r>
-      </w:fldSimple>
+      <w:r>
+        <w:fldChar w:fldCharType="begin"/>
+      </w:r>
+      <w:r>
+        <w:instrText xml:space="preserve"> DOCPROPERTY  "Extension Version"  \* MERGEFORMAT </w:instrText>
+      </w:r>
+      <w:r>
+        <w:fldChar w:fldCharType="separate"/>
+      </w:r>
+      <w:r>
+        <w:rPr>
+          <w:rStyle w:val="titleline1Char"/>
+        </w:rPr>
+        <w:t>3.</w:t>
+      </w:r>
+      <w:r>
+        <w:rPr>
+          <w:rStyle w:val="titleline1Char"/>
+        </w:rPr>
+        <w:t>2</w:t>
+      </w:r>
+      <w:r>
+        <w:rPr>
+          <w:rStyle w:val="titleline1Char"/>
+        </w:rPr>
+        <w:fldChar w:fldCharType="end"/>
+      </w:r>
     </w:p>
     <w:p>
       <w:pPr>
@@ -128,7 +156,7 @@
         <w:rPr>
           <w:noProof/>
         </w:rPr>
-        <w:t>May 14, 2014</w:t>
+        <w:t>June 25, 2014</w:t>
       </w:r>
       <w:r>
         <w:rPr>
@@ -182,7 +210,7 @@
         <w:t>Table of Contents</w:t>
       </w:r>
     </w:p>
-    <w:bookmarkStart w:id="2" w:name="_Toc101616050"/>
+    <w:bookmarkStart w:id="3" w:name="_Toc101616050"/>
     <w:bookmarkEnd w:id="0"/>
     <w:p>
       <w:pPr>
@@ -10337,12 +10365,12 @@
         <w:lastRenderedPageBreak/>
         <w:fldChar w:fldCharType="end"/>
       </w:r>
-      <w:bookmarkStart w:id="3" w:name="_Toc387757016"/>
+      <w:bookmarkStart w:id="4" w:name="_Toc387757016"/>
       <w:r>
         <w:t>Introduction</w:t>
       </w:r>
-      <w:bookmarkEnd w:id="2"/>
       <w:bookmarkEnd w:id="3"/>
+      <w:bookmarkEnd w:id="4"/>
     </w:p>
     <w:p>
       <w:pPr>
@@ -10355,15 +10383,29 @@
       <w:r>
         <w:t xml:space="preserve">This document describes the </w:t>
       </w:r>
-      <w:fldSimple w:instr=" DOCPROPERTY  &quot;Extension Name&quot;  \* MERGEFORMAT ">
-        <w:r>
-          <w:rPr>
-            <w:b/>
-            <w:bCs/>
-          </w:rPr>
-          <w:t>Century Succession</w:t>
-        </w:r>
-      </w:fldSimple>
+      <w:r>
+        <w:fldChar w:fldCharType="begin"/>
+      </w:r>
+      <w:r>
+        <w:instrText xml:space="preserve"> DOCPROPERTY  "Extension Name"  \* MERGEFORMAT </w:instrText>
+      </w:r>
+      <w:r>
+        <w:fldChar w:fldCharType="separate"/>
+      </w:r>
+      <w:r>
+        <w:rPr>
+          <w:b/>
+          <w:bCs/>
+        </w:rPr>
+        <w:t>Century Succession</w:t>
+      </w:r>
+      <w:r>
+        <w:rPr>
+          <w:b/>
+          <w:bCs/>
+        </w:rPr>
+        <w:fldChar w:fldCharType="end"/>
+      </w:r>
       <w:r>
         <w:t xml:space="preserve"> extension for the LANDIS-II model.  For information about the </w:t>
       </w:r>
@@ -10625,13 +10667,13 @@
         </w:tabs>
         <w:ind w:left="1170" w:hanging="1170"/>
       </w:pPr>
-      <w:bookmarkStart w:id="4" w:name="_Toc357416400"/>
-      <w:bookmarkStart w:id="5" w:name="_Toc387757017"/>
+      <w:bookmarkStart w:id="5" w:name="_Toc357416400"/>
+      <w:bookmarkStart w:id="6" w:name="_Toc387757017"/>
       <w:r>
         <w:t>Cohort Reproduction – Probability of Establishment</w:t>
       </w:r>
-      <w:bookmarkEnd w:id="4"/>
       <w:bookmarkEnd w:id="5"/>
+      <w:bookmarkEnd w:id="6"/>
     </w:p>
     <w:p>
       <w:pPr>
@@ -10732,11 +10774,11 @@
         </w:tabs>
         <w:ind w:left="1170" w:hanging="1170"/>
       </w:pPr>
-      <w:bookmarkStart w:id="6" w:name="_Toc387757018"/>
+      <w:bookmarkStart w:id="7" w:name="_Toc387757018"/>
       <w:r>
         <w:t>Cohort Growth</w:t>
       </w:r>
-      <w:bookmarkEnd w:id="6"/>
+      <w:bookmarkEnd w:id="7"/>
     </w:p>
     <w:p>
       <w:pPr>
@@ -10818,14 +10860,14 @@
         </w:tabs>
         <w:ind w:left="1170" w:hanging="1170"/>
       </w:pPr>
-      <w:bookmarkStart w:id="7" w:name="_Toc387757019"/>
+      <w:bookmarkStart w:id="8" w:name="_Toc387757019"/>
       <w:r>
         <w:t xml:space="preserve">Soil and </w:t>
       </w:r>
       <w:r>
         <w:t>Dead Biomass Decay</w:t>
       </w:r>
-      <w:bookmarkEnd w:id="7"/>
+      <w:bookmarkEnd w:id="8"/>
     </w:p>
     <w:p>
       <w:pPr>
@@ -10884,14 +10926,14 @@
         </w:tabs>
         <w:ind w:left="1170" w:hanging="1170"/>
       </w:pPr>
-      <w:bookmarkStart w:id="8" w:name="_Toc387757020"/>
+      <w:bookmarkStart w:id="9" w:name="_Toc387757020"/>
       <w:r>
         <w:t>Initializing Biomass</w:t>
       </w:r>
       <w:r>
         <w:t xml:space="preserve"> and Soil Properties</w:t>
       </w:r>
-      <w:bookmarkEnd w:id="8"/>
+      <w:bookmarkEnd w:id="9"/>
     </w:p>
     <w:p>
       <w:pPr>
@@ -11073,11 +11115,11 @@
         </w:tabs>
         <w:ind w:left="1170" w:hanging="1170"/>
       </w:pPr>
-      <w:bookmarkStart w:id="9" w:name="_Toc387757021"/>
+      <w:bookmarkStart w:id="10" w:name="_Toc387757021"/>
       <w:r>
         <w:t>Interactions with Disturbances</w:t>
       </w:r>
-      <w:bookmarkEnd w:id="9"/>
+      <w:bookmarkEnd w:id="10"/>
     </w:p>
     <w:p>
       <w:pPr>
@@ -11272,11 +11314,11 @@
         </w:tabs>
         <w:ind w:left="1170" w:hanging="1170"/>
       </w:pPr>
-      <w:bookmarkStart w:id="10" w:name="_Toc387757022"/>
+      <w:bookmarkStart w:id="11" w:name="_Toc387757022"/>
       <w:r>
         <w:t>Available Light</w:t>
       </w:r>
-      <w:bookmarkEnd w:id="10"/>
+      <w:bookmarkEnd w:id="11"/>
     </w:p>
     <w:p>
       <w:pPr>
@@ -11309,11 +11351,11 @@
         </w:tabs>
         <w:ind w:left="1170" w:hanging="1170"/>
       </w:pPr>
-      <w:bookmarkStart w:id="11" w:name="_Toc387757023"/>
+      <w:bookmarkStart w:id="12" w:name="_Toc387757023"/>
       <w:r>
         <w:t>Cohort Reproduction – Disturbance Interactions</w:t>
       </w:r>
-      <w:bookmarkEnd w:id="11"/>
+      <w:bookmarkEnd w:id="12"/>
     </w:p>
     <w:p>
       <w:pPr>
@@ -11331,11 +11373,11 @@
         </w:tabs>
         <w:ind w:left="1170" w:hanging="1170"/>
       </w:pPr>
-      <w:bookmarkStart w:id="12" w:name="_Toc387757024"/>
+      <w:bookmarkStart w:id="13" w:name="_Toc387757024"/>
       <w:r>
         <w:t>Cohort Reproduction – Initial Biomass</w:t>
       </w:r>
-      <w:bookmarkEnd w:id="12"/>
+      <w:bookmarkEnd w:id="13"/>
     </w:p>
     <w:p>
       <w:pPr>
@@ -11353,11 +11395,11 @@
         </w:tabs>
         <w:ind w:left="1170" w:hanging="1170"/>
       </w:pPr>
-      <w:bookmarkStart w:id="13" w:name="_Toc387757025"/>
+      <w:bookmarkStart w:id="14" w:name="_Toc387757025"/>
       <w:r>
         <w:t>Cohort Senescence and Mortality</w:t>
       </w:r>
-      <w:bookmarkEnd w:id="13"/>
+      <w:bookmarkEnd w:id="14"/>
     </w:p>
     <w:p>
       <w:pPr>
@@ -11375,12 +11417,12 @@
         </w:tabs>
         <w:ind w:left="1170" w:hanging="1170"/>
       </w:pPr>
-      <w:bookmarkStart w:id="14" w:name="_Toc387757026"/>
+      <w:bookmarkStart w:id="15" w:name="_Toc387757026"/>
       <w:r>
         <w:lastRenderedPageBreak/>
         <w:t>Major Releases</w:t>
       </w:r>
-      <w:bookmarkEnd w:id="14"/>
+      <w:bookmarkEnd w:id="15"/>
     </w:p>
     <w:p>
       <w:pPr>
@@ -11390,16 +11432,16 @@
         </w:tabs>
         <w:ind w:left="1170" w:hanging="1170"/>
       </w:pPr>
-      <w:bookmarkStart w:id="15" w:name="_Toc357416398"/>
-      <w:bookmarkStart w:id="16" w:name="_Toc387757027"/>
+      <w:bookmarkStart w:id="16" w:name="_Toc357416398"/>
+      <w:bookmarkStart w:id="17" w:name="_Toc387757027"/>
       <w:r>
         <w:t>Version 3.</w:t>
       </w:r>
-      <w:bookmarkEnd w:id="15"/>
+      <w:bookmarkEnd w:id="16"/>
       <w:r>
         <w:t>2</w:t>
       </w:r>
-      <w:bookmarkEnd w:id="16"/>
+      <w:bookmarkEnd w:id="17"/>
     </w:p>
     <w:p>
       <w:pPr>
@@ -11518,11 +11560,11 @@
         </w:tabs>
         <w:ind w:left="1170" w:hanging="1170"/>
       </w:pPr>
-      <w:bookmarkStart w:id="17" w:name="_Toc387757028"/>
+      <w:bookmarkStart w:id="18" w:name="_Toc387757028"/>
       <w:r>
         <w:t>Version 3.1</w:t>
       </w:r>
-      <w:bookmarkEnd w:id="17"/>
+      <w:bookmarkEnd w:id="18"/>
     </w:p>
     <w:p>
       <w:pPr>
@@ -11563,11 +11605,11 @@
         </w:tabs>
         <w:ind w:left="1170" w:hanging="1170"/>
       </w:pPr>
-      <w:bookmarkStart w:id="18" w:name="_Toc387757029"/>
+      <w:bookmarkStart w:id="19" w:name="_Toc387757029"/>
       <w:r>
         <w:t>Version 3.0</w:t>
       </w:r>
-      <w:bookmarkEnd w:id="18"/>
+      <w:bookmarkEnd w:id="19"/>
     </w:p>
     <w:p>
       <w:pPr>
@@ -11992,11 +12034,11 @@
         </w:tabs>
         <w:ind w:left="1170" w:hanging="1170"/>
       </w:pPr>
-      <w:bookmarkStart w:id="19" w:name="_Toc387757030"/>
+      <w:bookmarkStart w:id="20" w:name="_Toc387757030"/>
       <w:r>
         <w:t>Version 2.0</w:t>
       </w:r>
-      <w:bookmarkEnd w:id="19"/>
+      <w:bookmarkEnd w:id="20"/>
     </w:p>
     <w:p>
       <w:pPr>
@@ -12064,11 +12106,11 @@
         </w:tabs>
         <w:ind w:left="1170" w:hanging="1170"/>
       </w:pPr>
-      <w:bookmarkStart w:id="20" w:name="_Toc387757031"/>
+      <w:bookmarkStart w:id="21" w:name="_Toc387757031"/>
       <w:r>
         <w:t>Minor Releases</w:t>
       </w:r>
-      <w:bookmarkEnd w:id="20"/>
+      <w:bookmarkEnd w:id="21"/>
     </w:p>
     <w:p>
       <w:pPr>
@@ -12078,11 +12120,11 @@
         </w:tabs>
         <w:ind w:left="1170" w:hanging="1170"/>
       </w:pPr>
-      <w:bookmarkStart w:id="21" w:name="_Toc387757032"/>
+      <w:bookmarkStart w:id="22" w:name="_Toc387757032"/>
       <w:r>
         <w:t>Version 3.1.1</w:t>
       </w:r>
-      <w:bookmarkEnd w:id="21"/>
+      <w:bookmarkEnd w:id="22"/>
     </w:p>
     <w:p>
       <w:pPr>
@@ -12100,11 +12142,11 @@
         </w:tabs>
         <w:ind w:left="1170" w:hanging="1170"/>
       </w:pPr>
-      <w:bookmarkStart w:id="22" w:name="_Toc387757033"/>
+      <w:bookmarkStart w:id="23" w:name="_Toc387757033"/>
       <w:r>
         <w:t>References</w:t>
       </w:r>
-      <w:bookmarkEnd w:id="22"/>
+      <w:bookmarkEnd w:id="23"/>
     </w:p>
     <w:p>
       <w:pPr>
@@ -12151,7 +12193,7 @@
           <w:szCs w:val="20"/>
         </w:rPr>
       </w:pPr>
-      <w:bookmarkStart w:id="23" w:name="PCRefList_LANDIS_II_Century_Succession_v"/>
+      <w:bookmarkStart w:id="24" w:name="PCRefList_LANDIS_II_Century_Succession_v"/>
       <w:r>
         <w:rPr>
           <w:rFonts w:cs="MS Sans Serif"/>
@@ -12871,14 +12913,14 @@
         </w:tabs>
         <w:ind w:left="1170" w:hanging="1170"/>
       </w:pPr>
-      <w:bookmarkStart w:id="24" w:name="_Toc127846704"/>
-      <w:bookmarkStart w:id="25" w:name="_Toc387757034"/>
-      <w:bookmarkEnd w:id="23"/>
+      <w:bookmarkStart w:id="25" w:name="_Toc127846704"/>
+      <w:bookmarkStart w:id="26" w:name="_Toc387757034"/>
+      <w:bookmarkEnd w:id="24"/>
       <w:r>
         <w:t>Acknowledgments</w:t>
       </w:r>
-      <w:bookmarkEnd w:id="24"/>
       <w:bookmarkEnd w:id="25"/>
+      <w:bookmarkEnd w:id="26"/>
     </w:p>
     <w:p>
       <w:pPr>
@@ -12926,7 +12968,7 @@
       <w:pPr>
         <w:pStyle w:val="Heading1"/>
       </w:pPr>
-      <w:bookmarkStart w:id="26" w:name="_Toc387757035"/>
+      <w:bookmarkStart w:id="27" w:name="_Toc387757035"/>
       <w:r>
         <w:lastRenderedPageBreak/>
         <w:t xml:space="preserve">Succession </w:t>
@@ -12934,7 +12976,7 @@
       <w:r>
         <w:t>Input File</w:t>
       </w:r>
-      <w:bookmarkEnd w:id="26"/>
+      <w:bookmarkEnd w:id="27"/>
     </w:p>
     <w:p>
       <w:pPr>
@@ -12983,13 +13025,13 @@
         </w:tabs>
         <w:ind w:left="1170" w:hanging="1170"/>
       </w:pPr>
-      <w:bookmarkStart w:id="27" w:name="_Toc112490865"/>
-      <w:bookmarkStart w:id="28" w:name="_Toc387757036"/>
+      <w:bookmarkStart w:id="28" w:name="_Toc112490865"/>
+      <w:bookmarkStart w:id="29" w:name="_Toc387757036"/>
       <w:r>
         <w:t>LandisData</w:t>
       </w:r>
-      <w:bookmarkEnd w:id="27"/>
       <w:bookmarkEnd w:id="28"/>
+      <w:bookmarkEnd w:id="29"/>
     </w:p>
     <w:p>
       <w:pPr>
@@ -13034,13 +13076,13 @@
         </w:tabs>
         <w:ind w:left="1170" w:hanging="1170"/>
       </w:pPr>
-      <w:bookmarkStart w:id="29" w:name="_Toc112490866"/>
-      <w:bookmarkStart w:id="30" w:name="_Toc387757037"/>
+      <w:bookmarkStart w:id="30" w:name="_Toc112490866"/>
+      <w:bookmarkStart w:id="31" w:name="_Toc387757037"/>
       <w:r>
         <w:t>Timestep</w:t>
       </w:r>
-      <w:bookmarkEnd w:id="29"/>
       <w:bookmarkEnd w:id="30"/>
+      <w:bookmarkEnd w:id="31"/>
     </w:p>
     <w:p>
       <w:pPr>
@@ -13132,15 +13174,15 @@
         </w:tabs>
         <w:ind w:left="1170" w:hanging="1170"/>
       </w:pPr>
-      <w:bookmarkStart w:id="31" w:name="_Toc107735767"/>
-      <w:bookmarkStart w:id="32" w:name="_Toc112490867"/>
-      <w:bookmarkStart w:id="33" w:name="_Toc387757038"/>
+      <w:bookmarkStart w:id="32" w:name="_Toc107735767"/>
+      <w:bookmarkStart w:id="33" w:name="_Toc112490867"/>
+      <w:bookmarkStart w:id="34" w:name="_Toc387757038"/>
       <w:r>
         <w:t>SeedingAlgorithm</w:t>
       </w:r>
-      <w:bookmarkEnd w:id="31"/>
       <w:bookmarkEnd w:id="32"/>
       <w:bookmarkEnd w:id="33"/>
+      <w:bookmarkEnd w:id="34"/>
     </w:p>
     <w:p>
       <w:pPr>
@@ -13225,14 +13267,14 @@
         </w:tabs>
         <w:ind w:left="1170" w:hanging="1170"/>
       </w:pPr>
-      <w:bookmarkStart w:id="34" w:name="_Toc387757039"/>
-      <w:bookmarkStart w:id="35" w:name="_Toc107735768"/>
-      <w:bookmarkStart w:id="36" w:name="_Toc112490868"/>
-      <w:bookmarkStart w:id="37" w:name="_Ref140207509"/>
+      <w:bookmarkStart w:id="35" w:name="_Toc387757039"/>
+      <w:bookmarkStart w:id="36" w:name="_Toc107735768"/>
+      <w:bookmarkStart w:id="37" w:name="_Toc112490868"/>
+      <w:bookmarkStart w:id="38" w:name="_Ref140207509"/>
       <w:r>
         <w:t>InitialCommunities</w:t>
       </w:r>
-      <w:bookmarkEnd w:id="34"/>
+      <w:bookmarkEnd w:id="35"/>
     </w:p>
     <w:p>
       <w:pPr>
@@ -13256,17 +13298,17 @@
         </w:tabs>
         <w:ind w:left="1170" w:hanging="1170"/>
       </w:pPr>
-      <w:bookmarkStart w:id="38" w:name="_Ref109371856"/>
-      <w:bookmarkStart w:id="39" w:name="_Toc133339090"/>
-      <w:bookmarkStart w:id="40" w:name="_Toc282434151"/>
-      <w:bookmarkStart w:id="41" w:name="_Toc387757040"/>
+      <w:bookmarkStart w:id="39" w:name="_Ref109371856"/>
+      <w:bookmarkStart w:id="40" w:name="_Toc133339090"/>
+      <w:bookmarkStart w:id="41" w:name="_Toc282434151"/>
+      <w:bookmarkStart w:id="42" w:name="_Toc387757040"/>
       <w:r>
         <w:t>InitialCommunitiesMap</w:t>
       </w:r>
-      <w:bookmarkEnd w:id="38"/>
       <w:bookmarkEnd w:id="39"/>
       <w:bookmarkEnd w:id="40"/>
       <w:bookmarkEnd w:id="41"/>
+      <w:bookmarkEnd w:id="42"/>
     </w:p>
     <w:p>
       <w:pPr>
@@ -13290,7 +13332,7 @@
         </w:tabs>
         <w:ind w:left="1170" w:hanging="1170"/>
       </w:pPr>
-      <w:bookmarkStart w:id="42" w:name="_Toc387757041"/>
+      <w:bookmarkStart w:id="43" w:name="_Toc387757041"/>
       <w:r>
         <w:t>Climate</w:t>
       </w:r>
@@ -13300,7 +13342,7 @@
       <w:r>
         <w:t>File</w:t>
       </w:r>
-      <w:bookmarkEnd w:id="42"/>
+      <w:bookmarkEnd w:id="43"/>
     </w:p>
     <w:p>
       <w:pPr>
@@ -13354,12 +13396,12 @@
         </w:tabs>
         <w:ind w:left="1170" w:hanging="1170"/>
       </w:pPr>
-      <w:bookmarkStart w:id="43" w:name="_Toc387757042"/>
+      <w:bookmarkStart w:id="44" w:name="_Toc387757042"/>
       <w:r>
         <w:lastRenderedPageBreak/>
         <w:t>CalibrateMode</w:t>
       </w:r>
-      <w:bookmarkEnd w:id="43"/>
+      <w:bookmarkEnd w:id="44"/>
     </w:p>
     <w:p>
       <w:pPr>
@@ -13556,11 +13598,11 @@
         </w:tabs>
         <w:ind w:left="1170" w:hanging="1170"/>
       </w:pPr>
-      <w:bookmarkStart w:id="44" w:name="_Toc387757043"/>
+      <w:bookmarkStart w:id="45" w:name="_Toc387757043"/>
       <w:r>
         <w:t>SpinupMortalityFraction</w:t>
       </w:r>
-      <w:bookmarkEnd w:id="44"/>
+      <w:bookmarkEnd w:id="45"/>
     </w:p>
     <w:p>
       <w:pPr>
@@ -13578,11 +13620,11 @@
         </w:tabs>
         <w:ind w:left="1170" w:hanging="1170"/>
       </w:pPr>
-      <w:bookmarkStart w:id="45" w:name="_Toc387757044"/>
+      <w:bookmarkStart w:id="46" w:name="_Toc387757044"/>
       <w:r>
         <w:t>Water Decay Function</w:t>
       </w:r>
-      <w:bookmarkEnd w:id="45"/>
+      <w:bookmarkEnd w:id="46"/>
     </w:p>
     <w:p>
       <w:pPr>
@@ -13641,11 +13683,11 @@
         </w:tabs>
         <w:ind w:left="1170" w:hanging="1170"/>
       </w:pPr>
-      <w:bookmarkStart w:id="46" w:name="_Toc387757045"/>
+      <w:bookmarkStart w:id="47" w:name="_Toc387757045"/>
       <w:r>
         <w:t>Probability of Establishment Adjustment</w:t>
       </w:r>
-      <w:bookmarkEnd w:id="46"/>
+      <w:bookmarkEnd w:id="47"/>
       <w:r>
         <w:t xml:space="preserve"> </w:t>
       </w:r>
@@ -13682,11 +13724,11 @@
         </w:tabs>
         <w:ind w:left="1170" w:hanging="1170"/>
       </w:pPr>
-      <w:bookmarkStart w:id="47" w:name="_Toc387757046"/>
+      <w:bookmarkStart w:id="48" w:name="_Toc387757046"/>
       <w:r>
         <w:t>ANPPMapNames</w:t>
       </w:r>
-      <w:bookmarkEnd w:id="47"/>
+      <w:bookmarkEnd w:id="48"/>
     </w:p>
     <w:p>
       <w:pPr>
@@ -13817,11 +13859,11 @@
         </w:tabs>
         <w:ind w:left="1170" w:hanging="1170"/>
       </w:pPr>
-      <w:bookmarkStart w:id="48" w:name="_Toc387757047"/>
+      <w:bookmarkStart w:id="49" w:name="_Toc387757047"/>
       <w:r>
         <w:t>ANEEMapNames</w:t>
       </w:r>
-      <w:bookmarkEnd w:id="48"/>
+      <w:bookmarkEnd w:id="49"/>
     </w:p>
     <w:p>
       <w:pPr>
@@ -13860,11 +13902,11 @@
         </w:tabs>
         <w:ind w:left="1170" w:hanging="1170"/>
       </w:pPr>
-      <w:bookmarkStart w:id="49" w:name="_Toc387757048"/>
+      <w:bookmarkStart w:id="50" w:name="_Toc387757048"/>
       <w:r>
         <w:t>SoilCarbonMapNames</w:t>
       </w:r>
-      <w:bookmarkEnd w:id="49"/>
+      <w:bookmarkEnd w:id="50"/>
     </w:p>
     <w:p>
       <w:pPr>
@@ -13894,11 +13936,11 @@
         </w:tabs>
         <w:ind w:left="1170" w:hanging="1170"/>
       </w:pPr>
-      <w:bookmarkStart w:id="50" w:name="_Toc387757049"/>
+      <w:bookmarkStart w:id="51" w:name="_Toc387757049"/>
       <w:r>
         <w:t>SoilNitrogenMapNames</w:t>
       </w:r>
-      <w:bookmarkEnd w:id="50"/>
+      <w:bookmarkEnd w:id="51"/>
     </w:p>
     <w:p>
       <w:pPr>
@@ -13934,13 +13976,13 @@
         </w:tabs>
         <w:ind w:left="1170" w:hanging="1170"/>
       </w:pPr>
-      <w:bookmarkStart w:id="51" w:name="_Toc387238314"/>
-      <w:bookmarkStart w:id="52" w:name="_Toc387238315"/>
-      <w:bookmarkStart w:id="53" w:name="_Toc387238316"/>
-      <w:bookmarkStart w:id="54" w:name="_Toc387757050"/>
-      <w:bookmarkEnd w:id="51"/>
+      <w:bookmarkStart w:id="52" w:name="_Toc387238314"/>
+      <w:bookmarkStart w:id="53" w:name="_Toc387238315"/>
+      <w:bookmarkStart w:id="54" w:name="_Toc387238316"/>
+      <w:bookmarkStart w:id="55" w:name="_Toc387757050"/>
       <w:bookmarkEnd w:id="52"/>
       <w:bookmarkEnd w:id="53"/>
+      <w:bookmarkEnd w:id="54"/>
       <w:r>
         <w:lastRenderedPageBreak/>
         <w:t>AvailableLight</w:t>
@@ -13951,10 +13993,10 @@
       <w:r>
         <w:t xml:space="preserve"> Table</w:t>
       </w:r>
-      <w:bookmarkEnd w:id="35"/>
       <w:bookmarkEnd w:id="36"/>
       <w:bookmarkEnd w:id="37"/>
-      <w:bookmarkEnd w:id="54"/>
+      <w:bookmarkEnd w:id="38"/>
+      <w:bookmarkEnd w:id="55"/>
     </w:p>
     <w:p>
       <w:pPr>
@@ -14029,15 +14071,15 @@
         </w:tabs>
         <w:ind w:left="1170" w:hanging="1170"/>
       </w:pPr>
-      <w:bookmarkStart w:id="55" w:name="_Ref112227719"/>
-      <w:bookmarkStart w:id="56" w:name="_Toc112490869"/>
-      <w:bookmarkStart w:id="57" w:name="_Toc387757051"/>
+      <w:bookmarkStart w:id="56" w:name="_Ref112227719"/>
+      <w:bookmarkStart w:id="57" w:name="_Toc112490869"/>
+      <w:bookmarkStart w:id="58" w:name="_Toc387757051"/>
       <w:r>
         <w:t>First Row – Ecoregions</w:t>
       </w:r>
-      <w:bookmarkEnd w:id="55"/>
       <w:bookmarkEnd w:id="56"/>
       <w:bookmarkEnd w:id="57"/>
+      <w:bookmarkEnd w:id="58"/>
     </w:p>
     <w:p>
       <w:pPr>
@@ -14073,16 +14115,16 @@
         </w:tabs>
         <w:ind w:left="1170" w:hanging="1170"/>
       </w:pPr>
-      <w:bookmarkStart w:id="58" w:name="_Toc112490871"/>
-      <w:bookmarkStart w:id="59" w:name="_Toc387757052"/>
+      <w:bookmarkStart w:id="59" w:name="_Toc112490871"/>
+      <w:bookmarkStart w:id="60" w:name="_Toc387757052"/>
       <w:r>
         <w:t>Available Light</w:t>
       </w:r>
       <w:r>
         <w:t xml:space="preserve"> Class</w:t>
       </w:r>
-      <w:bookmarkEnd w:id="58"/>
       <w:bookmarkEnd w:id="59"/>
+      <w:bookmarkEnd w:id="60"/>
     </w:p>
     <w:p>
       <w:pPr>
@@ -14166,16 +14208,16 @@
         </w:tabs>
         <w:ind w:left="1170" w:hanging="1170"/>
       </w:pPr>
-      <w:bookmarkStart w:id="60" w:name="_Toc112490872"/>
-      <w:bookmarkStart w:id="61" w:name="_Toc387757053"/>
+      <w:bookmarkStart w:id="61" w:name="_Toc112490872"/>
+      <w:bookmarkStart w:id="62" w:name="_Toc387757053"/>
       <w:r>
         <w:t xml:space="preserve">Relative </w:t>
       </w:r>
       <w:r>
         <w:t>Biomass per Ecoregion</w:t>
       </w:r>
-      <w:bookmarkEnd w:id="60"/>
       <w:bookmarkEnd w:id="61"/>
+      <w:bookmarkEnd w:id="62"/>
     </w:p>
     <w:p>
       <w:pPr>
@@ -14198,7 +14240,7 @@
         <w:fldChar w:fldCharType="separate"/>
       </w:r>
       <w:r>
-        <w:t>2.14.1</w:t>
+        <w:t>2.15.1</w:t>
       </w:r>
       <w:r>
         <w:fldChar w:fldCharType="end"/>
@@ -14254,17 +14296,17 @@
         </w:tabs>
         <w:ind w:left="1170" w:hanging="1170"/>
       </w:pPr>
-      <w:bookmarkStart w:id="62" w:name="_Toc387757054"/>
-      <w:bookmarkStart w:id="63" w:name="_Toc107735769"/>
-      <w:bookmarkStart w:id="64" w:name="_Toc112490873"/>
-      <w:bookmarkStart w:id="65" w:name="_Ref140207562"/>
+      <w:bookmarkStart w:id="63" w:name="_Toc387757054"/>
+      <w:bookmarkStart w:id="64" w:name="_Toc107735769"/>
+      <w:bookmarkStart w:id="65" w:name="_Toc112490873"/>
+      <w:bookmarkStart w:id="66" w:name="_Ref140207562"/>
       <w:r>
         <w:t>Light</w:t>
       </w:r>
       <w:r>
         <w:t>EstablishmentTable</w:t>
       </w:r>
-      <w:bookmarkEnd w:id="62"/>
+      <w:bookmarkEnd w:id="63"/>
     </w:p>
     <w:p>
       <w:pPr>
@@ -14330,7 +14372,7 @@
         </w:tabs>
         <w:ind w:left="1170" w:hanging="1170"/>
       </w:pPr>
-      <w:bookmarkStart w:id="66" w:name="_Toc387757055"/>
+      <w:bookmarkStart w:id="67" w:name="_Toc387757055"/>
       <w:r>
         <w:lastRenderedPageBreak/>
         <w:t xml:space="preserve">Species </w:t>
@@ -14344,7 +14386,7 @@
       <w:r>
         <w:t>Class</w:t>
       </w:r>
-      <w:bookmarkEnd w:id="66"/>
+      <w:bookmarkEnd w:id="67"/>
     </w:p>
     <w:p>
       <w:pPr>
@@ -14392,11 +14434,11 @@
         </w:tabs>
         <w:ind w:left="1170" w:hanging="1170"/>
       </w:pPr>
-      <w:bookmarkStart w:id="67" w:name="_Toc387757056"/>
+      <w:bookmarkStart w:id="68" w:name="_Toc387757056"/>
       <w:r>
         <w:t>Probability of Establishment, given light conditions</w:t>
       </w:r>
-      <w:bookmarkEnd w:id="67"/>
+      <w:bookmarkEnd w:id="68"/>
     </w:p>
     <w:p>
       <w:pPr>
@@ -14445,20 +14487,20 @@
         </w:tabs>
         <w:ind w:left="1170" w:hanging="1170"/>
       </w:pPr>
-      <w:bookmarkStart w:id="68" w:name="_Toc387757057"/>
+      <w:bookmarkStart w:id="69" w:name="_Toc387757057"/>
       <w:r>
         <w:t>Species</w:t>
       </w:r>
       <w:r>
         <w:t>Parameters</w:t>
       </w:r>
-      <w:bookmarkEnd w:id="63"/>
+      <w:bookmarkEnd w:id="64"/>
       <w:r>
         <w:t xml:space="preserve"> Table</w:t>
       </w:r>
-      <w:bookmarkEnd w:id="64"/>
       <w:bookmarkEnd w:id="65"/>
-      <w:bookmarkEnd w:id="68"/>
+      <w:bookmarkEnd w:id="66"/>
+      <w:bookmarkEnd w:id="69"/>
     </w:p>
     <w:p>
       <w:pPr>
@@ -14482,13 +14524,13 @@
         </w:tabs>
         <w:ind w:left="1170" w:hanging="1170"/>
       </w:pPr>
-      <w:bookmarkStart w:id="69" w:name="_Toc112490874"/>
-      <w:bookmarkStart w:id="70" w:name="_Toc387757058"/>
+      <w:bookmarkStart w:id="70" w:name="_Toc112490874"/>
+      <w:bookmarkStart w:id="71" w:name="_Toc387757058"/>
       <w:r>
         <w:t>Species</w:t>
       </w:r>
-      <w:bookmarkEnd w:id="69"/>
       <w:bookmarkEnd w:id="70"/>
+      <w:bookmarkEnd w:id="71"/>
     </w:p>
     <w:p>
       <w:pPr>
@@ -14524,12 +14566,12 @@
         </w:tabs>
         <w:ind w:left="1170" w:hanging="1170"/>
       </w:pPr>
-      <w:bookmarkStart w:id="71" w:name="_Toc387757059"/>
-      <w:bookmarkStart w:id="72" w:name="_Toc112490875"/>
+      <w:bookmarkStart w:id="72" w:name="_Toc387757059"/>
+      <w:bookmarkStart w:id="73" w:name="_Toc112490875"/>
       <w:r>
         <w:t>Functional Type</w:t>
       </w:r>
-      <w:bookmarkEnd w:id="71"/>
+      <w:bookmarkEnd w:id="72"/>
     </w:p>
     <w:p>
       <w:pPr>
@@ -14556,14 +14598,14 @@
         </w:tabs>
         <w:ind w:left="1170" w:hanging="1170"/>
       </w:pPr>
-      <w:bookmarkStart w:id="73" w:name="_Toc387757060"/>
+      <w:bookmarkStart w:id="74" w:name="_Toc387757060"/>
       <w:r>
         <w:t xml:space="preserve">Nitrogen </w:t>
       </w:r>
       <w:r>
         <w:t>Fixers</w:t>
       </w:r>
-      <w:bookmarkEnd w:id="73"/>
+      <w:bookmarkEnd w:id="74"/>
     </w:p>
     <w:p>
       <w:pPr>
@@ -14605,11 +14647,11 @@
         </w:tabs>
         <w:ind w:left="1170" w:hanging="1170"/>
       </w:pPr>
-      <w:bookmarkStart w:id="74" w:name="_Toc387757061"/>
+      <w:bookmarkStart w:id="75" w:name="_Toc387757061"/>
       <w:r>
         <w:t>GDD minimum/maximum</w:t>
       </w:r>
-      <w:bookmarkEnd w:id="74"/>
+      <w:bookmarkEnd w:id="75"/>
     </w:p>
     <w:p>
       <w:pPr>
@@ -14639,11 +14681,11 @@
         </w:tabs>
         <w:ind w:left="1170" w:hanging="1170"/>
       </w:pPr>
-      <w:bookmarkStart w:id="75" w:name="_Toc387757062"/>
+      <w:bookmarkStart w:id="76" w:name="_Toc387757062"/>
       <w:r>
         <w:t>Minimum January Temperature</w:t>
       </w:r>
-      <w:bookmarkEnd w:id="75"/>
+      <w:bookmarkEnd w:id="76"/>
     </w:p>
     <w:p>
       <w:pPr>
@@ -14661,12 +14703,12 @@
         </w:tabs>
         <w:ind w:left="1170" w:hanging="1170"/>
       </w:pPr>
-      <w:bookmarkStart w:id="76" w:name="_Toc387757063"/>
+      <w:bookmarkStart w:id="77" w:name="_Toc387757063"/>
       <w:r>
         <w:lastRenderedPageBreak/>
         <w:t>Maximum Allowable Drought</w:t>
       </w:r>
-      <w:bookmarkEnd w:id="76"/>
+      <w:bookmarkEnd w:id="77"/>
     </w:p>
     <w:p>
       <w:pPr>
@@ -14717,12 +14759,12 @@
         </w:tabs>
         <w:ind w:left="1170" w:hanging="1170"/>
       </w:pPr>
-      <w:bookmarkStart w:id="77" w:name="_Toc387757064"/>
+      <w:bookmarkStart w:id="78" w:name="_Toc387757064"/>
       <w:r>
         <w:t>Leaf Longevity</w:t>
       </w:r>
-      <w:bookmarkEnd w:id="72"/>
-      <w:bookmarkEnd w:id="77"/>
+      <w:bookmarkEnd w:id="73"/>
+      <w:bookmarkEnd w:id="78"/>
     </w:p>
     <w:p>
       <w:pPr>
@@ -14752,13 +14794,13 @@
         </w:tabs>
         <w:ind w:left="1170" w:hanging="1170"/>
       </w:pPr>
-      <w:bookmarkStart w:id="78" w:name="_Toc387757065"/>
-      <w:bookmarkStart w:id="79" w:name="_Toc112490878"/>
-      <w:bookmarkStart w:id="80" w:name="_Toc107735770"/>
+      <w:bookmarkStart w:id="79" w:name="_Toc387757065"/>
+      <w:bookmarkStart w:id="80" w:name="_Toc112490878"/>
+      <w:bookmarkStart w:id="81" w:name="_Toc107735770"/>
       <w:r>
         <w:t>Epicormic resprouting</w:t>
       </w:r>
-      <w:bookmarkEnd w:id="78"/>
+      <w:bookmarkEnd w:id="79"/>
     </w:p>
     <w:p>
       <w:pPr>
@@ -14776,14 +14818,14 @@
         </w:tabs>
         <w:ind w:left="1170" w:hanging="1170"/>
       </w:pPr>
-      <w:bookmarkStart w:id="81" w:name="_Toc387757066"/>
+      <w:bookmarkStart w:id="82" w:name="_Toc387757066"/>
       <w:r>
         <w:t>Lignin</w:t>
       </w:r>
       <w:r>
         <w:t>:  Leaf, Fine Root, Wood, Coarse Root</w:t>
       </w:r>
-      <w:bookmarkEnd w:id="81"/>
+      <w:bookmarkEnd w:id="82"/>
     </w:p>
     <w:p>
       <w:pPr>
@@ -14825,12 +14867,12 @@
         </w:tabs>
         <w:ind w:left="1170" w:hanging="1170"/>
       </w:pPr>
-      <w:bookmarkStart w:id="82" w:name="_Toc387757067"/>
-      <w:bookmarkStart w:id="83" w:name="_Toc112490876"/>
+      <w:bookmarkStart w:id="83" w:name="_Toc387757067"/>
+      <w:bookmarkStart w:id="84" w:name="_Toc112490876"/>
       <w:r>
         <w:t>CN Ratios:  Leaf, Fine Root, Wood, Coarse Root, Litter</w:t>
       </w:r>
-      <w:bookmarkEnd w:id="82"/>
+      <w:bookmarkEnd w:id="83"/>
     </w:p>
     <w:p>
       <w:pPr>
@@ -14902,11 +14944,11 @@
         </w:tabs>
         <w:ind w:left="1170" w:hanging="1170"/>
       </w:pPr>
-      <w:bookmarkStart w:id="84" w:name="_Toc387757068"/>
+      <w:bookmarkStart w:id="85" w:name="_Toc387757068"/>
       <w:r>
         <w:t>Functional Group Parameters</w:t>
       </w:r>
-      <w:bookmarkEnd w:id="84"/>
+      <w:bookmarkEnd w:id="85"/>
     </w:p>
     <w:p>
       <w:pPr>
@@ -14939,11 +14981,11 @@
         </w:tabs>
         <w:ind w:left="1170" w:hanging="1170"/>
       </w:pPr>
-      <w:bookmarkStart w:id="85" w:name="_Toc387757069"/>
+      <w:bookmarkStart w:id="86" w:name="_Toc387757069"/>
       <w:r>
         <w:t>Name</w:t>
       </w:r>
-      <w:bookmarkEnd w:id="85"/>
+      <w:bookmarkEnd w:id="86"/>
     </w:p>
     <w:p>
       <w:pPr>
@@ -14961,11 +15003,11 @@
         </w:tabs>
         <w:ind w:left="1170" w:hanging="1170"/>
       </w:pPr>
-      <w:bookmarkStart w:id="86" w:name="_Toc387757070"/>
+      <w:bookmarkStart w:id="87" w:name="_Toc387757070"/>
       <w:r>
         <w:t>Functional Type</w:t>
       </w:r>
-      <w:bookmarkEnd w:id="86"/>
+      <w:bookmarkEnd w:id="87"/>
     </w:p>
     <w:p>
       <w:pPr>
@@ -14983,12 +15025,12 @@
         </w:tabs>
         <w:ind w:left="1170" w:hanging="1170"/>
       </w:pPr>
-      <w:bookmarkStart w:id="87" w:name="_Toc387757071"/>
+      <w:bookmarkStart w:id="88" w:name="_Toc387757071"/>
       <w:r>
         <w:lastRenderedPageBreak/>
         <w:t>PPDF:  1, 2, 3, 4</w:t>
       </w:r>
-      <w:bookmarkEnd w:id="87"/>
+      <w:bookmarkEnd w:id="88"/>
     </w:p>
     <w:p>
       <w:pPr>
@@ -15209,14 +15251,14 @@
         </w:tabs>
         <w:ind w:left="1170" w:hanging="1170"/>
       </w:pPr>
-      <w:bookmarkStart w:id="88" w:name="_Toc387757072"/>
+      <w:bookmarkStart w:id="89" w:name="_Toc387757072"/>
       <w:r>
         <w:t>FRAC</w:t>
       </w:r>
       <w:r>
         <w:t>leaf</w:t>
       </w:r>
-      <w:bookmarkEnd w:id="88"/>
+      <w:bookmarkEnd w:id="89"/>
     </w:p>
     <w:p>
       <w:pPr>
@@ -15239,11 +15281,11 @@
         </w:tabs>
         <w:ind w:left="1170" w:hanging="1170"/>
       </w:pPr>
-      <w:bookmarkStart w:id="89" w:name="_Toc387757073"/>
+      <w:bookmarkStart w:id="90" w:name="_Toc387757073"/>
       <w:r>
         <w:t>BTOLAI, KLAI, MAXLAI</w:t>
       </w:r>
-      <w:bookmarkEnd w:id="89"/>
+      <w:bookmarkEnd w:id="90"/>
     </w:p>
     <w:p>
       <w:pPr>
@@ -15316,9 +15358,9 @@
         </w:rPr>
         <w:t xml:space="preserve"> is achieved</w:t>
       </w:r>
-      <w:bookmarkStart w:id="90" w:name="MAXLAI"/>
-    </w:p>
-    <w:bookmarkEnd w:id="90"/>
+      <w:bookmarkStart w:id="91" w:name="MAXLAI"/>
+    </w:p>
+    <w:bookmarkEnd w:id="91"/>
     <w:p>
       <w:pPr>
         <w:pStyle w:val="HTMLPreformatted"/>
@@ -15393,12 +15435,12 @@
         </w:tabs>
         <w:ind w:left="1170" w:hanging="1170"/>
       </w:pPr>
-      <w:bookmarkStart w:id="91" w:name="_Toc387757074"/>
+      <w:bookmarkStart w:id="92" w:name="_Toc387757074"/>
       <w:r>
         <w:lastRenderedPageBreak/>
         <w:t>PPRPTS2, PPRPTS3</w:t>
       </w:r>
-      <w:bookmarkEnd w:id="91"/>
+      <w:bookmarkEnd w:id="92"/>
     </w:p>
     <w:p>
       <w:pPr>
@@ -15513,12 +15555,12 @@
         </w:tabs>
         <w:ind w:left="1170" w:hanging="1170"/>
       </w:pPr>
-      <w:bookmarkStart w:id="92" w:name="_Toc387757075"/>
+      <w:bookmarkStart w:id="93" w:name="_Toc387757075"/>
       <w:r>
         <w:t>Woody Decay Rate</w:t>
       </w:r>
-      <w:bookmarkEnd w:id="83"/>
-      <w:bookmarkEnd w:id="92"/>
+      <w:bookmarkEnd w:id="84"/>
+      <w:bookmarkEnd w:id="93"/>
     </w:p>
     <w:p>
       <w:pPr>
@@ -15550,8 +15592,6 @@
       <w:pPr>
         <w:pStyle w:val="textbody"/>
       </w:pPr>
-      <w:bookmarkStart w:id="93" w:name="_GoBack"/>
-      <w:bookmarkEnd w:id="93"/>
     </w:p>
     <w:p>
       <w:pPr>
@@ -16932,7 +16972,7 @@
       <w:r>
         <w:t>Ecoregion-dependent Species Parameters</w:t>
       </w:r>
-      <w:bookmarkEnd w:id="79"/>
+      <w:bookmarkEnd w:id="80"/>
       <w:bookmarkEnd w:id="125"/>
     </w:p>
     <w:p>
@@ -17165,7 +17205,7 @@
       <w:bookmarkStart w:id="131" w:name="_Toc112490882"/>
       <w:bookmarkStart w:id="132" w:name="_Ref140207866"/>
       <w:bookmarkStart w:id="133" w:name="_Toc387757104"/>
-      <w:bookmarkEnd w:id="80"/>
+      <w:bookmarkEnd w:id="81"/>
       <w:r>
         <w:t>Maximum</w:t>
       </w:r>
@@ -18271,7 +18311,7 @@
         <w:fldChar w:fldCharType="separate"/>
       </w:r>
       <w:r>
-        <w:t>2.23</w:t>
+        <w:t>2.24</w:t>
       </w:r>
       <w:r>
         <w:fldChar w:fldCharType="end"/>
@@ -19040,7 +19080,7 @@
         <w:rFonts w:ascii="Arial" w:hAnsi="Arial" w:cs="Arial"/>
         <w:noProof/>
       </w:rPr>
-      <w:t>21</w:t>
+      <w:t>4</w:t>
     </w:r>
     <w:r>
       <w:rPr>
@@ -19109,19 +19149,42 @@
         <w:tab w:val="right" w:pos="8976"/>
       </w:tabs>
     </w:pPr>
-    <w:fldSimple w:instr=" DOCPROPERTY  &quot;Extension Name&quot;  \* MERGEFORMAT ">
-      <w:r>
-        <w:t>Century Succession</w:t>
-      </w:r>
-    </w:fldSimple>
+    <w:r>
+      <w:fldChar w:fldCharType="begin"/>
+    </w:r>
+    <w:r>
+      <w:instrText xml:space="preserve"> DOCPROPERTY  "Extension Name"  \* ME</w:instrText>
+    </w:r>
+    <w:r>
+      <w:instrText xml:space="preserve">RGEFORMAT </w:instrText>
+    </w:r>
+    <w:r>
+      <w:fldChar w:fldCharType="separate"/>
+    </w:r>
+    <w:r>
+      <w:t>Century Succession</w:t>
+    </w:r>
+    <w:r>
+      <w:fldChar w:fldCharType="end"/>
+    </w:r>
     <w:r>
       <w:t xml:space="preserve"> v</w:t>
     </w:r>
-    <w:fldSimple w:instr=" DOCPROPERTY  &quot;Extension Version&quot;  \* MERGEFORMAT ">
-      <w:r>
-        <w:t>3.2</w:t>
-      </w:r>
-    </w:fldSimple>
+    <w:r>
+      <w:fldChar w:fldCharType="begin"/>
+    </w:r>
+    <w:r>
+      <w:instrText xml:space="preserve"> DOCPROPERTY  "Extension Version"  \* MERGEFORMAT </w:instrText>
+    </w:r>
+    <w:r>
+      <w:fldChar w:fldCharType="separate"/>
+    </w:r>
+    <w:r>
+      <w:t>3.1</w:t>
+    </w:r>
+    <w:r>
+      <w:fldChar w:fldCharType="end"/>
+    </w:r>
     <w:r>
       <w:t xml:space="preserve"> – User Guide</w:t>
     </w:r>
@@ -22202,7 +22265,7 @@
 </file>
 
 <file path=customXml/itemProps1.xml><?xml version="1.0" encoding="utf-8"?>
-<ds:datastoreItem xmlns:ds="http://schemas.openxmlformats.org/officeDocument/2006/customXml" ds:itemID="{4614D8C1-FCAD-452E-BA2D-505B0BADCC24}">
+<ds:datastoreItem xmlns:ds="http://schemas.openxmlformats.org/officeDocument/2006/customXml" ds:itemID="{5B6BFECD-036B-4714-99F9-AE2221825CC2}">
   <ds:schemaRefs>
     <ds:schemaRef ds:uri="http://schemas.openxmlformats.org/officeDocument/2006/bibliography"/>
   </ds:schemaRefs>
